--- a/aind1/AIND-Planning/heuristic_analysis.docx
+++ b/aind1/AIND-Planning/heuristic_analysis.docx
@@ -1,6 +1,6 @@
 
 <file path=word/document.xml><?xml version="1.0" encoding="utf-8"?>
-<w:document xmlns:wpc="http://schemas.microsoft.com/office/word/2010/wordprocessingCanvas" xmlns:cx="http://schemas.microsoft.com/office/drawing/2014/chartex" xmlns:cx1="http://schemas.microsoft.com/office/drawing/2015/9/8/chartex" xmlns:cx2="http://schemas.microsoft.com/office/drawing/2015/10/21/chartex" xmlns:cx3="http://schemas.microsoft.com/office/drawing/2016/5/9/chartex" xmlns:cx4="http://schemas.microsoft.com/office/drawing/2016/5/10/chartex" xmlns:cx5="http://schemas.microsoft.com/office/drawing/2016/5/11/chartex" xmlns:cx6="http://schemas.microsoft.com/office/drawing/2016/5/12/chartex" xmlns:cx7="http://schemas.microsoft.com/office/drawing/2016/5/13/chartex" xmlns:cx8="http://schemas.microsoft.com/office/drawing/2016/5/14/chartex" xmlns:mc="http://schemas.openxmlformats.org/markup-compatibility/2006" xmlns:aink="http://schemas.microsoft.com/office/drawing/2016/ink" xmlns:am3d="http://schemas.microsoft.com/office/drawing/2017/model3d" xmlns:o="urn:schemas-microsoft-com:office:office" xmlns:r="http://schemas.openxmlformats.org/officeDocument/2006/relationships" xmlns:m="http://schemas.openxmlformats.org/officeDocument/2006/math" xmlns:v="urn:schemas-microsoft-com:vml" xmlns:wp14="http://schemas.microsoft.com/office/word/2010/wordprocessingDrawing" xmlns:wp="http://schemas.openxmlformats.org/drawingml/2006/wordprocessingDrawing" xmlns:w10="urn:schemas-microsoft-com:office:word" xmlns:w="http://schemas.openxmlformats.org/wordprocessingml/2006/main" xmlns:w14="http://schemas.microsoft.com/office/word/2010/wordml" xmlns:w15="http://schemas.microsoft.com/office/word/2012/wordml" xmlns:w16cid="http://schemas.microsoft.com/office/word/2016/wordml/cid" xmlns:w16se="http://schemas.microsoft.com/office/word/2015/wordml/symex" xmlns:wpg="http://schemas.microsoft.com/office/word/2010/wordprocessingGroup" xmlns:wpi="http://schemas.microsoft.com/office/word/2010/wordprocessingInk" xmlns:wne="http://schemas.microsoft.com/office/word/2006/wordml" xmlns:wps="http://schemas.microsoft.com/office/word/2010/wordprocessingShape" mc:Ignorable="w14 w15 w16se w16cid wp14">
+<w:document xmlns:wpc="http://schemas.microsoft.com/office/word/2010/wordprocessingCanvas" xmlns:mc="http://schemas.openxmlformats.org/markup-compatibility/2006" xmlns:o="urn:schemas-microsoft-com:office:office" xmlns:r="http://schemas.openxmlformats.org/officeDocument/2006/relationships" xmlns:m="http://schemas.openxmlformats.org/officeDocument/2006/math" xmlns:v="urn:schemas-microsoft-com:vml" xmlns:wp14="http://schemas.microsoft.com/office/word/2010/wordprocessingDrawing" xmlns:wp="http://schemas.openxmlformats.org/drawingml/2006/wordprocessingDrawing" xmlns:w10="urn:schemas-microsoft-com:office:word" xmlns:w="http://schemas.openxmlformats.org/wordprocessingml/2006/main" xmlns:w14="http://schemas.microsoft.com/office/word/2010/wordml" xmlns:wpg="http://schemas.microsoft.com/office/word/2010/wordprocessingGroup" xmlns:wpi="http://schemas.microsoft.com/office/word/2010/wordprocessingInk" xmlns:wne="http://schemas.microsoft.com/office/word/2006/wordml" xmlns:wps="http://schemas.microsoft.com/office/word/2010/wordprocessingShape" mc:Ignorable="w14 wp14">
   <w:body>
     <w:p>
       <w:pPr>
@@ -7307,76 +7307,88 @@
       <w:r>
         <w:t xml:space="preserve"> in A*’s G + H cost function</w:t>
       </w:r>
+      <w:r>
+        <w:t>)</w:t>
+      </w:r>
+      <w:r>
+        <w:t xml:space="preserve"> performs virtually the same as </w:t>
+      </w:r>
+      <w:r>
+        <w:t xml:space="preserve">the </w:t>
+      </w:r>
+      <w:r>
+        <w:t>A*</w:t>
+      </w:r>
+      <w:r>
+        <w:t xml:space="preserve"> H1</w:t>
+      </w:r>
+      <w:r>
+        <w:t xml:space="preserve"> (G + 1)</w:t>
+      </w:r>
+      <w:r>
+        <w:t>.</w:t>
+      </w:r>
+    </w:p>
+    <w:p>
+      <w:r>
+        <w:t>The</w:t>
+      </w:r>
+      <w:r>
+        <w:t xml:space="preserve"> main distinction of </w:t>
+      </w:r>
+      <w:r>
+        <w:t>A*</w:t>
+      </w:r>
+      <w:r>
+        <w:t xml:space="preserve"> level sum search </w:t>
+      </w:r>
+      <w:r>
+        <w:t xml:space="preserve">is the use of </w:t>
+      </w:r>
+      <w:r>
+        <w:t xml:space="preserve">a planning graph.  </w:t>
+      </w:r>
+      <w:r>
+        <w:t>The level sum heuristic simply optimizes for how to achieve the most goals in the fewest planning graph levels, which does help to guide the search to minimize the size of the planning graph.  However, t</w:t>
+      </w:r>
+      <w:r>
+        <w:t>he main difference with the planning graph is that at each search level, the potential conflicts between various possible nodes are considered via the various mutex computations before node expansion.  These mutex checks results in two orders of magnitude less in the number of nodes explored</w:t>
+      </w:r>
+      <w:r>
+        <w:t xml:space="preserve"> from non-heuristic searches and an order of magnitude less search space relative to A* ignore precondition</w:t>
+      </w:r>
+      <w:r>
+        <w:t xml:space="preserve">, but </w:t>
+      </w:r>
+      <w:r>
+        <w:t xml:space="preserve">at </w:t>
+      </w:r>
+      <w:r>
+        <w:t xml:space="preserve">an order of magnitude more </w:t>
+      </w:r>
+      <w:r>
+        <w:t xml:space="preserve">in </w:t>
+      </w:r>
+      <w:r>
+        <w:lastRenderedPageBreak/>
+        <w:t xml:space="preserve">time cost.  </w:t>
+      </w:r>
+      <w:r>
+        <w:t xml:space="preserve">While the planning graph </w:t>
+      </w:r>
+      <w:r>
+        <w:t xml:space="preserve">is constructed in polynomial time </w:t>
+      </w:r>
+      <w:r>
+        <w:t xml:space="preserve">by performing </w:t>
+      </w:r>
+      <w:r>
+        <w:t>mutex checks on action pairs</w:t>
+      </w:r>
       <w:bookmarkStart w:id="0" w:name="_GoBack"/>
       <w:bookmarkEnd w:id="0"/>
       <w:r>
-        <w:t>)</w:t>
-      </w:r>
-      <w:r>
-        <w:t xml:space="preserve"> performs virtually the same as </w:t>
-      </w:r>
-      <w:r>
-        <w:t xml:space="preserve">the </w:t>
-      </w:r>
-      <w:r>
-        <w:t>A*</w:t>
-      </w:r>
-      <w:r>
-        <w:t xml:space="preserve"> H1</w:t>
-      </w:r>
-      <w:r>
-        <w:t xml:space="preserve"> (G + 1)</w:t>
-      </w:r>
-      <w:r>
-        <w:t>.</w:t>
-      </w:r>
-    </w:p>
-    <w:p>
-      <w:r>
-        <w:t>The</w:t>
-      </w:r>
-      <w:r>
-        <w:t xml:space="preserve"> main distinction of </w:t>
-      </w:r>
-      <w:r>
-        <w:t>A*</w:t>
-      </w:r>
-      <w:r>
-        <w:t xml:space="preserve"> level sum search </w:t>
-      </w:r>
-      <w:r>
-        <w:t xml:space="preserve">is the use of </w:t>
-      </w:r>
-      <w:r>
-        <w:t xml:space="preserve">a planning graph.  </w:t>
-      </w:r>
-      <w:r>
-        <w:t>The level sum heuristic simply optimizes for how to achieve the most goals in the fewest planning graph levels, which does help to guide the search to minimize the size of the planning graph.  However, t</w:t>
-      </w:r>
-      <w:r>
-        <w:t>he main difference with the planning graph is that at each search level, the potential conflicts between various possible nodes are considered via the various mutex computations before node expansion.  These mutex checks results in two orders of magnitude less in the number of nodes explored</w:t>
-      </w:r>
-      <w:r>
-        <w:t xml:space="preserve"> from non-heuristic searches and an order of magnitude less search space relative to A* ignore precondition</w:t>
-      </w:r>
-      <w:r>
-        <w:t xml:space="preserve">, but </w:t>
-      </w:r>
-      <w:r>
-        <w:t xml:space="preserve">at </w:t>
-      </w:r>
-      <w:r>
-        <w:t xml:space="preserve">an order of magnitude more </w:t>
-      </w:r>
-      <w:r>
-        <w:t xml:space="preserve">in </w:t>
-      </w:r>
-      <w:r>
-        <w:lastRenderedPageBreak/>
-        <w:t xml:space="preserve">time cost.  </w:t>
-      </w:r>
-      <w:r>
-        <w:t>While the planning graph reduces node exploration to polynomial, it seems to do so by performing mutex checks on all nodes in the exponential search tree</w:t>
+        <w:t>, the time cost of these checks seems result in an order of magnitude greater time cost than the other A* heuristics</w:t>
       </w:r>
       <w:r>
         <w:t xml:space="preserve">.  </w:t>
@@ -7464,7 +7476,7 @@
 </file>
 
 <file path=word/styles.xml><?xml version="1.0" encoding="utf-8"?>
-<w:styles xmlns:mc="http://schemas.openxmlformats.org/markup-compatibility/2006" xmlns:r="http://schemas.openxmlformats.org/officeDocument/2006/relationships" xmlns:w="http://schemas.openxmlformats.org/wordprocessingml/2006/main" xmlns:w14="http://schemas.microsoft.com/office/word/2010/wordml" xmlns:w15="http://schemas.microsoft.com/office/word/2012/wordml" xmlns:w16cid="http://schemas.microsoft.com/office/word/2016/wordml/cid" xmlns:w16se="http://schemas.microsoft.com/office/word/2015/wordml/symex" mc:Ignorable="w14 w15 w16se w16cid">
+<w:styles xmlns:mc="http://schemas.openxmlformats.org/markup-compatibility/2006" xmlns:r="http://schemas.openxmlformats.org/officeDocument/2006/relationships" xmlns:w="http://schemas.openxmlformats.org/wordprocessingml/2006/main" xmlns:w14="http://schemas.microsoft.com/office/word/2010/wordml" mc:Ignorable="w14">
   <w:docDefaults>
     <w:rPrDefault>
       <w:rPr>
@@ -7480,382 +7492,402 @@
       </w:pPr>
     </w:pPrDefault>
   </w:docDefaults>
-  <w:latentStyles w:defLockedState="0" w:defUIPriority="99" w:defSemiHidden="0" w:defUnhideWhenUsed="0" w:defQFormat="0" w:count="375">
-    <w:lsdException w:name="Normal" w:uiPriority="0" w:qFormat="1"/>
-    <w:lsdException w:name="heading 1" w:uiPriority="9" w:qFormat="1"/>
-    <w:lsdException w:name="heading 2" w:semiHidden="1" w:uiPriority="9" w:unhideWhenUsed="1" w:qFormat="1"/>
-    <w:lsdException w:name="heading 3" w:semiHidden="1" w:uiPriority="9" w:unhideWhenUsed="1" w:qFormat="1"/>
-    <w:lsdException w:name="heading 4" w:semiHidden="1" w:uiPriority="9" w:unhideWhenUsed="1" w:qFormat="1"/>
-    <w:lsdException w:name="heading 5" w:semiHidden="1" w:uiPriority="9" w:unhideWhenUsed="1" w:qFormat="1"/>
-    <w:lsdException w:name="heading 6" w:semiHidden="1" w:uiPriority="9" w:unhideWhenUsed="1" w:qFormat="1"/>
-    <w:lsdException w:name="heading 7" w:semiHidden="1" w:uiPriority="9" w:unhideWhenUsed="1" w:qFormat="1"/>
-    <w:lsdException w:name="heading 8" w:semiHidden="1" w:uiPriority="9" w:unhideWhenUsed="1" w:qFormat="1"/>
-    <w:lsdException w:name="heading 9" w:semiHidden="1" w:uiPriority="9" w:unhideWhenUsed="1" w:qFormat="1"/>
-    <w:lsdException w:name="index 1" w:semiHidden="1" w:unhideWhenUsed="1"/>
-    <w:lsdException w:name="index 2" w:semiHidden="1" w:unhideWhenUsed="1"/>
-    <w:lsdException w:name="index 3" w:semiHidden="1" w:unhideWhenUsed="1"/>
-    <w:lsdException w:name="index 4" w:semiHidden="1" w:unhideWhenUsed="1"/>
-    <w:lsdException w:name="index 5" w:semiHidden="1" w:unhideWhenUsed="1"/>
-    <w:lsdException w:name="index 6" w:semiHidden="1" w:unhideWhenUsed="1"/>
-    <w:lsdException w:name="index 7" w:semiHidden="1" w:unhideWhenUsed="1"/>
-    <w:lsdException w:name="index 8" w:semiHidden="1" w:unhideWhenUsed="1"/>
-    <w:lsdException w:name="index 9" w:semiHidden="1" w:unhideWhenUsed="1"/>
-    <w:lsdException w:name="toc 1" w:semiHidden="1" w:uiPriority="39" w:unhideWhenUsed="1"/>
-    <w:lsdException w:name="toc 2" w:semiHidden="1" w:uiPriority="39" w:unhideWhenUsed="1"/>
-    <w:lsdException w:name="toc 3" w:semiHidden="1" w:uiPriority="39" w:unhideWhenUsed="1"/>
-    <w:lsdException w:name="toc 4" w:semiHidden="1" w:uiPriority="39" w:unhideWhenUsed="1"/>
-    <w:lsdException w:name="toc 5" w:semiHidden="1" w:uiPriority="39" w:unhideWhenUsed="1"/>
-    <w:lsdException w:name="toc 6" w:semiHidden="1" w:uiPriority="39" w:unhideWhenUsed="1"/>
-    <w:lsdException w:name="toc 7" w:semiHidden="1" w:uiPriority="39" w:unhideWhenUsed="1"/>
-    <w:lsdException w:name="toc 8" w:semiHidden="1" w:uiPriority="39" w:unhideWhenUsed="1"/>
-    <w:lsdException w:name="toc 9" w:semiHidden="1" w:uiPriority="39" w:unhideWhenUsed="1"/>
-    <w:lsdException w:name="Normal Indent" w:semiHidden="1" w:unhideWhenUsed="1"/>
-    <w:lsdException w:name="footnote text" w:semiHidden="1" w:unhideWhenUsed="1"/>
-    <w:lsdException w:name="annotation text" w:semiHidden="1" w:unhideWhenUsed="1"/>
-    <w:lsdException w:name="header" w:semiHidden="1" w:unhideWhenUsed="1"/>
-    <w:lsdException w:name="footer" w:semiHidden="1" w:unhideWhenUsed="1"/>
-    <w:lsdException w:name="index heading" w:semiHidden="1" w:unhideWhenUsed="1"/>
-    <w:lsdException w:name="caption" w:semiHidden="1" w:uiPriority="35" w:unhideWhenUsed="1" w:qFormat="1"/>
-    <w:lsdException w:name="table of figures" w:semiHidden="1" w:unhideWhenUsed="1"/>
-    <w:lsdException w:name="envelope address" w:semiHidden="1" w:unhideWhenUsed="1"/>
-    <w:lsdException w:name="envelope return" w:semiHidden="1" w:unhideWhenUsed="1"/>
-    <w:lsdException w:name="footnote reference" w:semiHidden="1" w:unhideWhenUsed="1"/>
-    <w:lsdException w:name="annotation reference" w:semiHidden="1" w:unhideWhenUsed="1"/>
-    <w:lsdException w:name="line number" w:semiHidden="1" w:unhideWhenUsed="1"/>
-    <w:lsdException w:name="page number" w:semiHidden="1" w:unhideWhenUsed="1"/>
-    <w:lsdException w:name="endnote reference" w:semiHidden="1" w:unhideWhenUsed="1"/>
-    <w:lsdException w:name="endnote text" w:semiHidden="1" w:unhideWhenUsed="1"/>
-    <w:lsdException w:name="table of authorities" w:semiHidden="1" w:unhideWhenUsed="1"/>
-    <w:lsdException w:name="macro" w:semiHidden="1" w:unhideWhenUsed="1"/>
-    <w:lsdException w:name="toa heading" w:semiHidden="1" w:unhideWhenUsed="1"/>
-    <w:lsdException w:name="List" w:semiHidden="1" w:unhideWhenUsed="1"/>
-    <w:lsdException w:name="List Bullet" w:semiHidden="1" w:unhideWhenUsed="1"/>
-    <w:lsdException w:name="List Number" w:semiHidden="1" w:unhideWhenUsed="1"/>
-    <w:lsdException w:name="List 2" w:semiHidden="1" w:unhideWhenUsed="1"/>
-    <w:lsdException w:name="List 3" w:semiHidden="1" w:unhideWhenUsed="1"/>
-    <w:lsdException w:name="List 4" w:semiHidden="1" w:unhideWhenUsed="1"/>
-    <w:lsdException w:name="List 5" w:semiHidden="1" w:unhideWhenUsed="1"/>
-    <w:lsdException w:name="List Bullet 2" w:semiHidden="1" w:unhideWhenUsed="1"/>
-    <w:lsdException w:name="List Bullet 3" w:semiHidden="1" w:unhideWhenUsed="1"/>
-    <w:lsdException w:name="List Bullet 4" w:semiHidden="1" w:unhideWhenUsed="1"/>
-    <w:lsdException w:name="List Bullet 5" w:semiHidden="1" w:unhideWhenUsed="1"/>
-    <w:lsdException w:name="List Number 2" w:semiHidden="1" w:unhideWhenUsed="1"/>
-    <w:lsdException w:name="List Number 3" w:semiHidden="1" w:unhideWhenUsed="1"/>
-    <w:lsdException w:name="List Number 4" w:semiHidden="1" w:unhideWhenUsed="1"/>
-    <w:lsdException w:name="List Number 5" w:semiHidden="1" w:unhideWhenUsed="1"/>
-    <w:lsdException w:name="Title" w:uiPriority="10" w:qFormat="1"/>
-    <w:lsdException w:name="Closing" w:semiHidden="1" w:unhideWhenUsed="1"/>
-    <w:lsdException w:name="Signature" w:semiHidden="1" w:unhideWhenUsed="1"/>
-    <w:lsdException w:name="Default Paragraph Font" w:semiHidden="1" w:uiPriority="1" w:unhideWhenUsed="1"/>
-    <w:lsdException w:name="Body Text" w:semiHidden="1" w:unhideWhenUsed="1"/>
-    <w:lsdException w:name="Body Text Indent" w:semiHidden="1" w:unhideWhenUsed="1"/>
-    <w:lsdException w:name="List Continue" w:semiHidden="1" w:unhideWhenUsed="1"/>
-    <w:lsdException w:name="List Continue 2" w:semiHidden="1" w:unhideWhenUsed="1"/>
-    <w:lsdException w:name="List Continue 3" w:semiHidden="1" w:unhideWhenUsed="1"/>
-    <w:lsdException w:name="List Continue 4" w:semiHidden="1" w:unhideWhenUsed="1"/>
-    <w:lsdException w:name="List Continue 5" w:semiHidden="1" w:unhideWhenUsed="1"/>
-    <w:lsdException w:name="Message Header" w:semiHidden="1" w:unhideWhenUsed="1"/>
-    <w:lsdException w:name="Subtitle" w:uiPriority="11" w:qFormat="1"/>
-    <w:lsdException w:name="Salutation" w:semiHidden="1" w:unhideWhenUsed="1"/>
-    <w:lsdException w:name="Date" w:semiHidden="1" w:unhideWhenUsed="1"/>
-    <w:lsdException w:name="Body Text First Indent" w:semiHidden="1" w:unhideWhenUsed="1"/>
-    <w:lsdException w:name="Body Text First Indent 2" w:semiHidden="1" w:unhideWhenUsed="1"/>
-    <w:lsdException w:name="Note Heading" w:semiHidden="1" w:unhideWhenUsed="1"/>
-    <w:lsdException w:name="Body Text 2" w:semiHidden="1" w:unhideWhenUsed="1"/>
-    <w:lsdException w:name="Body Text 3" w:semiHidden="1" w:unhideWhenUsed="1"/>
-    <w:lsdException w:name="Body Text Indent 2" w:semiHidden="1" w:unhideWhenUsed="1"/>
-    <w:lsdException w:name="Body Text Indent 3" w:semiHidden="1" w:unhideWhenUsed="1"/>
-    <w:lsdException w:name="Block Text" w:semiHidden="1" w:unhideWhenUsed="1"/>
-    <w:lsdException w:name="Hyperlink" w:semiHidden="1" w:unhideWhenUsed="1"/>
-    <w:lsdException w:name="FollowedHyperlink" w:semiHidden="1" w:unhideWhenUsed="1"/>
-    <w:lsdException w:name="Strong" w:uiPriority="22" w:qFormat="1"/>
-    <w:lsdException w:name="Emphasis" w:uiPriority="20" w:qFormat="1"/>
-    <w:lsdException w:name="Document Map" w:semiHidden="1" w:unhideWhenUsed="1"/>
-    <w:lsdException w:name="Plain Text" w:semiHidden="1" w:unhideWhenUsed="1"/>
-    <w:lsdException w:name="E-mail Signature" w:semiHidden="1" w:unhideWhenUsed="1"/>
-    <w:lsdException w:name="HTML Top of Form" w:semiHidden="1" w:unhideWhenUsed="1"/>
-    <w:lsdException w:name="HTML Bottom of Form" w:semiHidden="1" w:unhideWhenUsed="1"/>
-    <w:lsdException w:name="Normal (Web)" w:semiHidden="1" w:unhideWhenUsed="1"/>
-    <w:lsdException w:name="HTML Acronym" w:semiHidden="1" w:unhideWhenUsed="1"/>
-    <w:lsdException w:name="HTML Address" w:semiHidden="1" w:unhideWhenUsed="1"/>
-    <w:lsdException w:name="HTML Cite" w:semiHidden="1" w:unhideWhenUsed="1"/>
-    <w:lsdException w:name="HTML Code" w:semiHidden="1" w:unhideWhenUsed="1"/>
-    <w:lsdException w:name="HTML Definition" w:semiHidden="1" w:unhideWhenUsed="1"/>
-    <w:lsdException w:name="HTML Keyboard" w:semiHidden="1" w:unhideWhenUsed="1"/>
-    <w:lsdException w:name="HTML Preformatted" w:semiHidden="1" w:unhideWhenUsed="1"/>
-    <w:lsdException w:name="HTML Sample" w:semiHidden="1" w:unhideWhenUsed="1"/>
-    <w:lsdException w:name="HTML Typewriter" w:semiHidden="1" w:unhideWhenUsed="1"/>
-    <w:lsdException w:name="HTML Variable" w:semiHidden="1" w:unhideWhenUsed="1"/>
-    <w:lsdException w:name="Normal Table" w:semiHidden="1" w:unhideWhenUsed="1"/>
-    <w:lsdException w:name="annotation subject" w:semiHidden="1" w:unhideWhenUsed="1"/>
-    <w:lsdException w:name="No List" w:semiHidden="1" w:unhideWhenUsed="1"/>
-    <w:lsdException w:name="Outline List 1" w:semiHidden="1" w:unhideWhenUsed="1"/>
-    <w:lsdException w:name="Outline List 2" w:semiHidden="1" w:unhideWhenUsed="1"/>
-    <w:lsdException w:name="Outline List 3" w:semiHidden="1" w:unhideWhenUsed="1"/>
-    <w:lsdException w:name="Table Simple 1" w:semiHidden="1" w:unhideWhenUsed="1"/>
-    <w:lsdException w:name="Table Simple 2" w:semiHidden="1" w:unhideWhenUsed="1"/>
-    <w:lsdException w:name="Table Simple 3" w:semiHidden="1" w:unhideWhenUsed="1"/>
-    <w:lsdException w:name="Table Classic 1" w:semiHidden="1" w:unhideWhenUsed="1"/>
-    <w:lsdException w:name="Table Classic 2" w:semiHidden="1" w:unhideWhenUsed="1"/>
-    <w:lsdException w:name="Table Classic 3" w:semiHidden="1" w:unhideWhenUsed="1"/>
-    <w:lsdException w:name="Table Classic 4" w:semiHidden="1" w:unhideWhenUsed="1"/>
-    <w:lsdException w:name="Table Colorful 1" w:semiHidden="1" w:unhideWhenUsed="1"/>
-    <w:lsdException w:name="Table Colorful 2" w:semiHidden="1" w:unhideWhenUsed="1"/>
-    <w:lsdException w:name="Table Colorful 3" w:semiHidden="1" w:unhideWhenUsed="1"/>
-    <w:lsdException w:name="Table Columns 1" w:semiHidden="1" w:unhideWhenUsed="1"/>
-    <w:lsdException w:name="Table Columns 2" w:semiHidden="1" w:unhideWhenUsed="1"/>
-    <w:lsdException w:name="Table Columns 3" w:semiHidden="1" w:unhideWhenUsed="1"/>
-    <w:lsdException w:name="Table Columns 4" w:semiHidden="1" w:unhideWhenUsed="1"/>
-    <w:lsdException w:name="Table Columns 5" w:semiHidden="1" w:unhideWhenUsed="1"/>
-    <w:lsdException w:name="Table Grid 1" w:semiHidden="1" w:unhideWhenUsed="1"/>
-    <w:lsdException w:name="Table Grid 2" w:semiHidden="1" w:unhideWhenUsed="1"/>
-    <w:lsdException w:name="Table Grid 3" w:semiHidden="1" w:unhideWhenUsed="1"/>
-    <w:lsdException w:name="Table Grid 4" w:semiHidden="1" w:unhideWhenUsed="1"/>
-    <w:lsdException w:name="Table Grid 5" w:semiHidden="1" w:unhideWhenUsed="1"/>
-    <w:lsdException w:name="Table Grid 6" w:semiHidden="1" w:unhideWhenUsed="1"/>
-    <w:lsdException w:name="Table Grid 7" w:semiHidden="1" w:unhideWhenUsed="1"/>
-    <w:lsdException w:name="Table Grid 8" w:semiHidden="1" w:unhideWhenUsed="1"/>
-    <w:lsdException w:name="Table List 1" w:semiHidden="1" w:unhideWhenUsed="1"/>
-    <w:lsdException w:name="Table List 2" w:semiHidden="1" w:unhideWhenUsed="1"/>
-    <w:lsdException w:name="Table List 3" w:semiHidden="1" w:unhideWhenUsed="1"/>
-    <w:lsdException w:name="Table List 4" w:semiHidden="1" w:unhideWhenUsed="1"/>
-    <w:lsdException w:name="Table List 5" w:semiHidden="1" w:unhideWhenUsed="1"/>
-    <w:lsdException w:name="Table List 6" w:semiHidden="1" w:unhideWhenUsed="1"/>
-    <w:lsdException w:name="Table List 7" w:semiHidden="1" w:unhideWhenUsed="1"/>
-    <w:lsdException w:name="Table List 8" w:semiHidden="1" w:unhideWhenUsed="1"/>
-    <w:lsdException w:name="Table 3D effects 1" w:semiHidden="1" w:unhideWhenUsed="1"/>
-    <w:lsdException w:name="Table 3D effects 2" w:semiHidden="1" w:unhideWhenUsed="1"/>
-    <w:lsdException w:name="Table 3D effects 3" w:semiHidden="1" w:unhideWhenUsed="1"/>
-    <w:lsdException w:name="Table Contemporary" w:semiHidden="1" w:unhideWhenUsed="1"/>
-    <w:lsdException w:name="Table Elegant" w:semiHidden="1" w:unhideWhenUsed="1"/>
-    <w:lsdException w:name="Table Professional" w:semiHidden="1" w:unhideWhenUsed="1"/>
-    <w:lsdException w:name="Table Subtle 1" w:semiHidden="1" w:unhideWhenUsed="1"/>
-    <w:lsdException w:name="Table Subtle 2" w:semiHidden="1" w:unhideWhenUsed="1"/>
-    <w:lsdException w:name="Table Web 1" w:semiHidden="1" w:unhideWhenUsed="1"/>
-    <w:lsdException w:name="Table Web 2" w:semiHidden="1" w:unhideWhenUsed="1"/>
-    <w:lsdException w:name="Table Web 3" w:semiHidden="1" w:unhideWhenUsed="1"/>
-    <w:lsdException w:name="Balloon Text" w:semiHidden="1" w:unhideWhenUsed="1"/>
-    <w:lsdException w:name="Table Grid" w:uiPriority="39"/>
-    <w:lsdException w:name="Table Theme" w:semiHidden="1" w:unhideWhenUsed="1"/>
-    <w:lsdException w:name="Placeholder Text" w:semiHidden="1"/>
-    <w:lsdException w:name="No Spacing" w:uiPriority="1" w:qFormat="1"/>
-    <w:lsdException w:name="Light Shading" w:uiPriority="60"/>
-    <w:lsdException w:name="Light List" w:uiPriority="61"/>
-    <w:lsdException w:name="Light Grid" w:uiPriority="62"/>
-    <w:lsdException w:name="Medium Shading 1" w:uiPriority="63"/>
-    <w:lsdException w:name="Medium Shading 2" w:uiPriority="64"/>
-    <w:lsdException w:name="Medium List 1" w:uiPriority="65"/>
-    <w:lsdException w:name="Medium List 2" w:uiPriority="66"/>
-    <w:lsdException w:name="Medium Grid 1" w:uiPriority="67"/>
-    <w:lsdException w:name="Medium Grid 2" w:uiPriority="68"/>
-    <w:lsdException w:name="Medium Grid 3" w:uiPriority="69"/>
-    <w:lsdException w:name="Dark List" w:uiPriority="70"/>
-    <w:lsdException w:name="Colorful Shading" w:uiPriority="71"/>
-    <w:lsdException w:name="Colorful List" w:uiPriority="72"/>
-    <w:lsdException w:name="Colorful Grid" w:uiPriority="73"/>
-    <w:lsdException w:name="Light Shading Accent 1" w:uiPriority="60"/>
-    <w:lsdException w:name="Light List Accent 1" w:uiPriority="61"/>
-    <w:lsdException w:name="Light Grid Accent 1" w:uiPriority="62"/>
-    <w:lsdException w:name="Medium Shading 1 Accent 1" w:uiPriority="63"/>
-    <w:lsdException w:name="Medium Shading 2 Accent 1" w:uiPriority="64"/>
-    <w:lsdException w:name="Medium List 1 Accent 1" w:uiPriority="65"/>
-    <w:lsdException w:name="Revision" w:semiHidden="1"/>
-    <w:lsdException w:name="List Paragraph" w:uiPriority="34" w:qFormat="1"/>
-    <w:lsdException w:name="Quote" w:uiPriority="29" w:qFormat="1"/>
-    <w:lsdException w:name="Intense Quote" w:uiPriority="30" w:qFormat="1"/>
-    <w:lsdException w:name="Medium List 2 Accent 1" w:uiPriority="66"/>
-    <w:lsdException w:name="Medium Grid 1 Accent 1" w:uiPriority="67"/>
-    <w:lsdException w:name="Medium Grid 2 Accent 1" w:uiPriority="68"/>
-    <w:lsdException w:name="Medium Grid 3 Accent 1" w:uiPriority="69"/>
-    <w:lsdException w:name="Dark List Accent 1" w:uiPriority="70"/>
-    <w:lsdException w:name="Colorful Shading Accent 1" w:uiPriority="71"/>
-    <w:lsdException w:name="Colorful List Accent 1" w:uiPriority="72"/>
-    <w:lsdException w:name="Colorful Grid Accent 1" w:uiPriority="73"/>
-    <w:lsdException w:name="Light Shading Accent 2" w:uiPriority="60"/>
-    <w:lsdException w:name="Light List Accent 2" w:uiPriority="61"/>
-    <w:lsdException w:name="Light Grid Accent 2" w:uiPriority="62"/>
-    <w:lsdException w:name="Medium Shading 1 Accent 2" w:uiPriority="63"/>
-    <w:lsdException w:name="Medium Shading 2 Accent 2" w:uiPriority="64"/>
-    <w:lsdException w:name="Medium List 1 Accent 2" w:uiPriority="65"/>
-    <w:lsdException w:name="Medium List 2 Accent 2" w:uiPriority="66"/>
-    <w:lsdException w:name="Medium Grid 1 Accent 2" w:uiPriority="67"/>
-    <w:lsdException w:name="Medium Grid 2 Accent 2" w:uiPriority="68"/>
-    <w:lsdException w:name="Medium Grid 3 Accent 2" w:uiPriority="69"/>
-    <w:lsdException w:name="Dark List Accent 2" w:uiPriority="70"/>
-    <w:lsdException w:name="Colorful Shading Accent 2" w:uiPriority="71"/>
-    <w:lsdException w:name="Colorful List Accent 2" w:uiPriority="72"/>
-    <w:lsdException w:name="Colorful Grid Accent 2" w:uiPriority="73"/>
-    <w:lsdException w:name="Light Shading Accent 3" w:uiPriority="60"/>
-    <w:lsdException w:name="Light List Accent 3" w:uiPriority="61"/>
-    <w:lsdException w:name="Light Grid Accent 3" w:uiPriority="62"/>
-    <w:lsdException w:name="Medium Shading 1 Accent 3" w:uiPriority="63"/>
-    <w:lsdException w:name="Medium Shading 2 Accent 3" w:uiPriority="64"/>
-    <w:lsdException w:name="Medium List 1 Accent 3" w:uiPriority="65"/>
-    <w:lsdException w:name="Medium List 2 Accent 3" w:uiPriority="66"/>
-    <w:lsdException w:name="Medium Grid 1 Accent 3" w:uiPriority="67"/>
-    <w:lsdException w:name="Medium Grid 2 Accent 3" w:uiPriority="68"/>
-    <w:lsdException w:name="Medium Grid 3 Accent 3" w:uiPriority="69"/>
-    <w:lsdException w:name="Dark List Accent 3" w:uiPriority="70"/>
-    <w:lsdException w:name="Colorful Shading Accent 3" w:uiPriority="71"/>
-    <w:lsdException w:name="Colorful List Accent 3" w:uiPriority="72"/>
-    <w:lsdException w:name="Colorful Grid Accent 3" w:uiPriority="73"/>
-    <w:lsdException w:name="Light Shading Accent 4" w:uiPriority="60"/>
-    <w:lsdException w:name="Light List Accent 4" w:uiPriority="61"/>
-    <w:lsdException w:name="Light Grid Accent 4" w:uiPriority="62"/>
-    <w:lsdException w:name="Medium Shading 1 Accent 4" w:uiPriority="63"/>
-    <w:lsdException w:name="Medium Shading 2 Accent 4" w:uiPriority="64"/>
-    <w:lsdException w:name="Medium List 1 Accent 4" w:uiPriority="65"/>
-    <w:lsdException w:name="Medium List 2 Accent 4" w:uiPriority="66"/>
-    <w:lsdException w:name="Medium Grid 1 Accent 4" w:uiPriority="67"/>
-    <w:lsdException w:name="Medium Grid 2 Accent 4" w:uiPriority="68"/>
-    <w:lsdException w:name="Medium Grid 3 Accent 4" w:uiPriority="69"/>
-    <w:lsdException w:name="Dark List Accent 4" w:uiPriority="70"/>
-    <w:lsdException w:name="Colorful Shading Accent 4" w:uiPriority="71"/>
-    <w:lsdException w:name="Colorful List Accent 4" w:uiPriority="72"/>
-    <w:lsdException w:name="Colorful Grid Accent 4" w:uiPriority="73"/>
-    <w:lsdException w:name="Light Shading Accent 5" w:uiPriority="60"/>
-    <w:lsdException w:name="Light List Accent 5" w:uiPriority="61"/>
-    <w:lsdException w:name="Light Grid Accent 5" w:uiPriority="62"/>
-    <w:lsdException w:name="Medium Shading 1 Accent 5" w:uiPriority="63"/>
-    <w:lsdException w:name="Medium Shading 2 Accent 5" w:uiPriority="64"/>
-    <w:lsdException w:name="Medium List 1 Accent 5" w:uiPriority="65"/>
-    <w:lsdException w:name="Medium List 2 Accent 5" w:uiPriority="66"/>
-    <w:lsdException w:name="Medium Grid 1 Accent 5" w:uiPriority="67"/>
-    <w:lsdException w:name="Medium Grid 2 Accent 5" w:uiPriority="68"/>
-    <w:lsdException w:name="Medium Grid 3 Accent 5" w:uiPriority="69"/>
-    <w:lsdException w:name="Dark List Accent 5" w:uiPriority="70"/>
-    <w:lsdException w:name="Colorful Shading Accent 5" w:uiPriority="71"/>
-    <w:lsdException w:name="Colorful List Accent 5" w:uiPriority="72"/>
-    <w:lsdException w:name="Colorful Grid Accent 5" w:uiPriority="73"/>
-    <w:lsdException w:name="Light Shading Accent 6" w:uiPriority="60"/>
-    <w:lsdException w:name="Light List Accent 6" w:uiPriority="61"/>
-    <w:lsdException w:name="Light Grid Accent 6" w:uiPriority="62"/>
-    <w:lsdException w:name="Medium Shading 1 Accent 6" w:uiPriority="63"/>
-    <w:lsdException w:name="Medium Shading 2 Accent 6" w:uiPriority="64"/>
-    <w:lsdException w:name="Medium List 1 Accent 6" w:uiPriority="65"/>
-    <w:lsdException w:name="Medium List 2 Accent 6" w:uiPriority="66"/>
-    <w:lsdException w:name="Medium Grid 1 Accent 6" w:uiPriority="67"/>
-    <w:lsdException w:name="Medium Grid 2 Accent 6" w:uiPriority="68"/>
-    <w:lsdException w:name="Medium Grid 3 Accent 6" w:uiPriority="69"/>
-    <w:lsdException w:name="Dark List Accent 6" w:uiPriority="70"/>
-    <w:lsdException w:name="Colorful Shading Accent 6" w:uiPriority="71"/>
-    <w:lsdException w:name="Colorful List Accent 6" w:uiPriority="72"/>
-    <w:lsdException w:name="Colorful Grid Accent 6" w:uiPriority="73"/>
-    <w:lsdException w:name="Subtle Emphasis" w:uiPriority="19" w:qFormat="1"/>
-    <w:lsdException w:name="Intense Emphasis" w:uiPriority="21" w:qFormat="1"/>
-    <w:lsdException w:name="Subtle Reference" w:uiPriority="31" w:qFormat="1"/>
-    <w:lsdException w:name="Intense Reference" w:uiPriority="32" w:qFormat="1"/>
-    <w:lsdException w:name="Book Title" w:uiPriority="33" w:qFormat="1"/>
-    <w:lsdException w:name="Bibliography" w:semiHidden="1" w:uiPriority="37" w:unhideWhenUsed="1"/>
-    <w:lsdException w:name="TOC Heading" w:semiHidden="1" w:uiPriority="39" w:unhideWhenUsed="1" w:qFormat="1"/>
-    <w:lsdException w:name="Plain Table 1" w:uiPriority="41"/>
-    <w:lsdException w:name="Plain Table 2" w:uiPriority="42"/>
-    <w:lsdException w:name="Plain Table 3" w:uiPriority="43"/>
-    <w:lsdException w:name="Plain Table 4" w:uiPriority="44"/>
-    <w:lsdException w:name="Plain Table 5" w:uiPriority="45"/>
-    <w:lsdException w:name="Grid Table Light" w:uiPriority="40"/>
-    <w:lsdException w:name="Grid Table 1 Light" w:uiPriority="46"/>
-    <w:lsdException w:name="Grid Table 2" w:uiPriority="47"/>
-    <w:lsdException w:name="Grid Table 3" w:uiPriority="48"/>
-    <w:lsdException w:name="Grid Table 4" w:uiPriority="49"/>
-    <w:lsdException w:name="Grid Table 5 Dark" w:uiPriority="50"/>
-    <w:lsdException w:name="Grid Table 6 Colorful" w:uiPriority="51"/>
-    <w:lsdException w:name="Grid Table 7 Colorful" w:uiPriority="52"/>
-    <w:lsdException w:name="Grid Table 1 Light Accent 1" w:uiPriority="46"/>
-    <w:lsdException w:name="Grid Table 2 Accent 1" w:uiPriority="47"/>
-    <w:lsdException w:name="Grid Table 3 Accent 1" w:uiPriority="48"/>
-    <w:lsdException w:name="Grid Table 4 Accent 1" w:uiPriority="49"/>
-    <w:lsdException w:name="Grid Table 5 Dark Accent 1" w:uiPriority="50"/>
-    <w:lsdException w:name="Grid Table 6 Colorful Accent 1" w:uiPriority="51"/>
-    <w:lsdException w:name="Grid Table 7 Colorful Accent 1" w:uiPriority="52"/>
-    <w:lsdException w:name="Grid Table 1 Light Accent 2" w:uiPriority="46"/>
-    <w:lsdException w:name="Grid Table 2 Accent 2" w:uiPriority="47"/>
-    <w:lsdException w:name="Grid Table 3 Accent 2" w:uiPriority="48"/>
-    <w:lsdException w:name="Grid Table 4 Accent 2" w:uiPriority="49"/>
-    <w:lsdException w:name="Grid Table 5 Dark Accent 2" w:uiPriority="50"/>
-    <w:lsdException w:name="Grid Table 6 Colorful Accent 2" w:uiPriority="51"/>
-    <w:lsdException w:name="Grid Table 7 Colorful Accent 2" w:uiPriority="52"/>
-    <w:lsdException w:name="Grid Table 1 Light Accent 3" w:uiPriority="46"/>
-    <w:lsdException w:name="Grid Table 2 Accent 3" w:uiPriority="47"/>
-    <w:lsdException w:name="Grid Table 3 Accent 3" w:uiPriority="48"/>
-    <w:lsdException w:name="Grid Table 4 Accent 3" w:uiPriority="49"/>
-    <w:lsdException w:name="Grid Table 5 Dark Accent 3" w:uiPriority="50"/>
-    <w:lsdException w:name="Grid Table 6 Colorful Accent 3" w:uiPriority="51"/>
-    <w:lsdException w:name="Grid Table 7 Colorful Accent 3" w:uiPriority="52"/>
-    <w:lsdException w:name="Grid Table 1 Light Accent 4" w:uiPriority="46"/>
-    <w:lsdException w:name="Grid Table 2 Accent 4" w:uiPriority="47"/>
-    <w:lsdException w:name="Grid Table 3 Accent 4" w:uiPriority="48"/>
-    <w:lsdException w:name="Grid Table 4 Accent 4" w:uiPriority="49"/>
-    <w:lsdException w:name="Grid Table 5 Dark Accent 4" w:uiPriority="50"/>
-    <w:lsdException w:name="Grid Table 6 Colorful Accent 4" w:uiPriority="51"/>
-    <w:lsdException w:name="Grid Table 7 Colorful Accent 4" w:uiPriority="52"/>
-    <w:lsdException w:name="Grid Table 1 Light Accent 5" w:uiPriority="46"/>
-    <w:lsdException w:name="Grid Table 2 Accent 5" w:uiPriority="47"/>
-    <w:lsdException w:name="Grid Table 3 Accent 5" w:uiPriority="48"/>
-    <w:lsdException w:name="Grid Table 4 Accent 5" w:uiPriority="49"/>
-    <w:lsdException w:name="Grid Table 5 Dark Accent 5" w:uiPriority="50"/>
-    <w:lsdException w:name="Grid Table 6 Colorful Accent 5" w:uiPriority="51"/>
-    <w:lsdException w:name="Grid Table 7 Colorful Accent 5" w:uiPriority="52"/>
-    <w:lsdException w:name="Grid Table 1 Light Accent 6" w:uiPriority="46"/>
-    <w:lsdException w:name="Grid Table 2 Accent 6" w:uiPriority="47"/>
-    <w:lsdException w:name="Grid Table 3 Accent 6" w:uiPriority="48"/>
-    <w:lsdException w:name="Grid Table 4 Accent 6" w:uiPriority="49"/>
-    <w:lsdException w:name="Grid Table 5 Dark Accent 6" w:uiPriority="50"/>
-    <w:lsdException w:name="Grid Table 6 Colorful Accent 6" w:uiPriority="51"/>
-    <w:lsdException w:name="Grid Table 7 Colorful Accent 6" w:uiPriority="52"/>
-    <w:lsdException w:name="List Table 1 Light" w:uiPriority="46"/>
-    <w:lsdException w:name="List Table 2" w:uiPriority="47"/>
-    <w:lsdException w:name="List Table 3" w:uiPriority="48"/>
-    <w:lsdException w:name="List Table 4" w:uiPriority="49"/>
-    <w:lsdException w:name="List Table 5 Dark" w:uiPriority="50"/>
-    <w:lsdException w:name="List Table 6 Colorful" w:uiPriority="51"/>
-    <w:lsdException w:name="List Table 7 Colorful" w:uiPriority="52"/>
-    <w:lsdException w:name="List Table 1 Light Accent 1" w:uiPriority="46"/>
-    <w:lsdException w:name="List Table 2 Accent 1" w:uiPriority="47"/>
-    <w:lsdException w:name="List Table 3 Accent 1" w:uiPriority="48"/>
-    <w:lsdException w:name="List Table 4 Accent 1" w:uiPriority="49"/>
-    <w:lsdException w:name="List Table 5 Dark Accent 1" w:uiPriority="50"/>
-    <w:lsdException w:name="List Table 6 Colorful Accent 1" w:uiPriority="51"/>
-    <w:lsdException w:name="List Table 7 Colorful Accent 1" w:uiPriority="52"/>
-    <w:lsdException w:name="List Table 1 Light Accent 2" w:uiPriority="46"/>
-    <w:lsdException w:name="List Table 2 Accent 2" w:uiPriority="47"/>
-    <w:lsdException w:name="List Table 3 Accent 2" w:uiPriority="48"/>
-    <w:lsdException w:name="List Table 4 Accent 2" w:uiPriority="49"/>
-    <w:lsdException w:name="List Table 5 Dark Accent 2" w:uiPriority="50"/>
-    <w:lsdException w:name="List Table 6 Colorful Accent 2" w:uiPriority="51"/>
-    <w:lsdException w:name="List Table 7 Colorful Accent 2" w:uiPriority="52"/>
-    <w:lsdException w:name="List Table 1 Light Accent 3" w:uiPriority="46"/>
-    <w:lsdException w:name="List Table 2 Accent 3" w:uiPriority="47"/>
-    <w:lsdException w:name="List Table 3 Accent 3" w:uiPriority="48"/>
-    <w:lsdException w:name="List Table 4 Accent 3" w:uiPriority="49"/>
-    <w:lsdException w:name="List Table 5 Dark Accent 3" w:uiPriority="50"/>
-    <w:lsdException w:name="List Table 6 Colorful Accent 3" w:uiPriority="51"/>
-    <w:lsdException w:name="List Table 7 Colorful Accent 3" w:uiPriority="52"/>
-    <w:lsdException w:name="List Table 1 Light Accent 4" w:uiPriority="46"/>
-    <w:lsdException w:name="List Table 2 Accent 4" w:uiPriority="47"/>
-    <w:lsdException w:name="List Table 3 Accent 4" w:uiPriority="48"/>
-    <w:lsdException w:name="List Table 4 Accent 4" w:uiPriority="49"/>
-    <w:lsdException w:name="List Table 5 Dark Accent 4" w:uiPriority="50"/>
-    <w:lsdException w:name="List Table 6 Colorful Accent 4" w:uiPriority="51"/>
-    <w:lsdException w:name="List Table 7 Colorful Accent 4" w:uiPriority="52"/>
-    <w:lsdException w:name="List Table 1 Light Accent 5" w:uiPriority="46"/>
-    <w:lsdException w:name="List Table 2 Accent 5" w:uiPriority="47"/>
-    <w:lsdException w:name="List Table 3 Accent 5" w:uiPriority="48"/>
-    <w:lsdException w:name="List Table 4 Accent 5" w:uiPriority="49"/>
-    <w:lsdException w:name="List Table 5 Dark Accent 5" w:uiPriority="50"/>
-    <w:lsdException w:name="List Table 6 Colorful Accent 5" w:uiPriority="51"/>
-    <w:lsdException w:name="List Table 7 Colorful Accent 5" w:uiPriority="52"/>
-    <w:lsdException w:name="List Table 1 Light Accent 6" w:uiPriority="46"/>
-    <w:lsdException w:name="List Table 2 Accent 6" w:uiPriority="47"/>
-    <w:lsdException w:name="List Table 3 Accent 6" w:uiPriority="48"/>
-    <w:lsdException w:name="List Table 4 Accent 6" w:uiPriority="49"/>
-    <w:lsdException w:name="List Table 5 Dark Accent 6" w:uiPriority="50"/>
-    <w:lsdException w:name="List Table 6 Colorful Accent 6" w:uiPriority="51"/>
-    <w:lsdException w:name="List Table 7 Colorful Accent 6" w:uiPriority="52"/>
-    <w:lsdException w:name="Mention" w:semiHidden="1" w:unhideWhenUsed="1"/>
-    <w:lsdException w:name="Smart Hyperlink" w:semiHidden="1" w:unhideWhenUsed="1"/>
-    <w:lsdException w:name="Hashtag" w:semiHidden="1" w:unhideWhenUsed="1"/>
-    <w:lsdException w:name="Unresolved Mention" w:semiHidden="1" w:unhideWhenUsed="1"/>
+  <w:latentStyles w:defLockedState="0" w:defUIPriority="99" w:defSemiHidden="1" w:defUnhideWhenUsed="1" w:defQFormat="0" w:count="267">
+    <w:lsdException w:name="Normal" w:semiHidden="0" w:uiPriority="0" w:unhideWhenUsed="0" w:qFormat="1"/>
+    <w:lsdException w:name="heading 1" w:semiHidden="0" w:uiPriority="9" w:unhideWhenUsed="0" w:qFormat="1"/>
+    <w:lsdException w:name="heading 2" w:uiPriority="9" w:qFormat="1"/>
+    <w:lsdException w:name="heading 3" w:uiPriority="9" w:qFormat="1"/>
+    <w:lsdException w:name="heading 4" w:uiPriority="9" w:qFormat="1"/>
+    <w:lsdException w:name="heading 5" w:uiPriority="9" w:qFormat="1"/>
+    <w:lsdException w:name="heading 6" w:uiPriority="9" w:qFormat="1"/>
+    <w:lsdException w:name="heading 7" w:uiPriority="9" w:qFormat="1"/>
+    <w:lsdException w:name="heading 8" w:uiPriority="9" w:qFormat="1"/>
+    <w:lsdException w:name="heading 9" w:uiPriority="9" w:qFormat="1"/>
+    <w:lsdException w:name="toc 1" w:uiPriority="39"/>
+    <w:lsdException w:name="toc 2" w:uiPriority="39"/>
+    <w:lsdException w:name="toc 3" w:uiPriority="39"/>
+    <w:lsdException w:name="toc 4" w:uiPriority="39"/>
+    <w:lsdException w:name="toc 5" w:uiPriority="39"/>
+    <w:lsdException w:name="toc 6" w:uiPriority="39"/>
+    <w:lsdException w:name="toc 7" w:uiPriority="39"/>
+    <w:lsdException w:name="toc 8" w:uiPriority="39"/>
+    <w:lsdException w:name="toc 9" w:uiPriority="39"/>
+    <w:lsdException w:name="caption" w:uiPriority="35" w:qFormat="1"/>
+    <w:lsdException w:name="Title" w:semiHidden="0" w:uiPriority="10" w:unhideWhenUsed="0" w:qFormat="1"/>
+    <w:lsdException w:name="Default Paragraph Font" w:uiPriority="1"/>
+    <w:lsdException w:name="Subtitle" w:semiHidden="0" w:uiPriority="11" w:unhideWhenUsed="0" w:qFormat="1"/>
+    <w:lsdException w:name="Strong" w:semiHidden="0" w:uiPriority="22" w:unhideWhenUsed="0" w:qFormat="1"/>
+    <w:lsdException w:name="Emphasis" w:semiHidden="0" w:uiPriority="20" w:unhideWhenUsed="0" w:qFormat="1"/>
+    <w:lsdException w:name="Table Grid" w:semiHidden="0" w:uiPriority="39" w:unhideWhenUsed="0"/>
+    <w:lsdException w:name="Placeholder Text" w:unhideWhenUsed="0"/>
+    <w:lsdException w:name="No Spacing" w:semiHidden="0" w:uiPriority="1" w:unhideWhenUsed="0" w:qFormat="1"/>
+    <w:lsdException w:name="Light Shading" w:semiHidden="0" w:uiPriority="60" w:unhideWhenUsed="0"/>
+    <w:lsdException w:name="Light List" w:semiHidden="0" w:uiPriority="61" w:unhideWhenUsed="0"/>
+    <w:lsdException w:name="Light Grid" w:semiHidden="0" w:uiPriority="62" w:unhideWhenUsed="0"/>
+    <w:lsdException w:name="Medium Shading 1" w:semiHidden="0" w:uiPriority="63" w:unhideWhenUsed="0"/>
+    <w:lsdException w:name="Medium Shading 2" w:semiHidden="0" w:uiPriority="64" w:unhideWhenUsed="0"/>
+    <w:lsdException w:name="Medium List 1" w:semiHidden="0" w:uiPriority="65" w:unhideWhenUsed="0"/>
+    <w:lsdException w:name="Medium List 2" w:semiHidden="0" w:uiPriority="66" w:unhideWhenUsed="0"/>
+    <w:lsdException w:name="Medium Grid 1" w:semiHidden="0" w:uiPriority="67" w:unhideWhenUsed="0"/>
+    <w:lsdException w:name="Medium Grid 2" w:semiHidden="0" w:uiPriority="68" w:unhideWhenUsed="0"/>
+    <w:lsdException w:name="Medium Grid 3" w:semiHidden="0" w:uiPriority="69" w:unhideWhenUsed="0"/>
+    <w:lsdException w:name="Dark List" w:semiHidden="0" w:uiPriority="70" w:unhideWhenUsed="0"/>
+    <w:lsdException w:name="Colorful Shading" w:semiHidden="0" w:uiPriority="71" w:unhideWhenUsed="0"/>
+    <w:lsdException w:name="Colorful List" w:semiHidden="0" w:uiPriority="72" w:unhideWhenUsed="0"/>
+    <w:lsdException w:name="Colorful Grid" w:semiHidden="0" w:uiPriority="73" w:unhideWhenUsed="0"/>
+    <w:lsdException w:name="Light Shading Accent 1" w:semiHidden="0" w:uiPriority="60" w:unhideWhenUsed="0"/>
+    <w:lsdException w:name="Light List Accent 1" w:semiHidden="0" w:uiPriority="61" w:unhideWhenUsed="0"/>
+    <w:lsdException w:name="Light Grid Accent 1" w:semiHidden="0" w:uiPriority="62" w:unhideWhenUsed="0"/>
+    <w:lsdException w:name="Medium Shading 1 Accent 1" w:semiHidden="0" w:uiPriority="63" w:unhideWhenUsed="0"/>
+    <w:lsdException w:name="Medium Shading 2 Accent 1" w:semiHidden="0" w:uiPriority="64" w:unhideWhenUsed="0"/>
+    <w:lsdException w:name="Medium List 1 Accent 1" w:semiHidden="0" w:uiPriority="65" w:unhideWhenUsed="0"/>
+    <w:lsdException w:name="Revision" w:unhideWhenUsed="0"/>
+    <w:lsdException w:name="List Paragraph" w:semiHidden="0" w:uiPriority="34" w:unhideWhenUsed="0" w:qFormat="1"/>
+    <w:lsdException w:name="Quote" w:semiHidden="0" w:uiPriority="29" w:unhideWhenUsed="0" w:qFormat="1"/>
+    <w:lsdException w:name="Intense Quote" w:semiHidden="0" w:uiPriority="30" w:unhideWhenUsed="0" w:qFormat="1"/>
+    <w:lsdException w:name="Medium List 2 Accent 1" w:semiHidden="0" w:uiPriority="66" w:unhideWhenUsed="0"/>
+    <w:lsdException w:name="Medium Grid 1 Accent 1" w:semiHidden="0" w:uiPriority="67" w:unhideWhenUsed="0"/>
+    <w:lsdException w:name="Medium Grid 2 Accent 1" w:semiHidden="0" w:uiPriority="68" w:unhideWhenUsed="0"/>
+    <w:lsdException w:name="Medium Grid 3 Accent 1" w:semiHidden="0" w:uiPriority="69" w:unhideWhenUsed="0"/>
+    <w:lsdException w:name="Dark List Accent 1" w:semiHidden="0" w:uiPriority="70" w:unhideWhenUsed="0"/>
+    <w:lsdException w:name="Colorful Shading Accent 1" w:semiHidden="0" w:uiPriority="71" w:unhideWhenUsed="0"/>
+    <w:lsdException w:name="Colorful List Accent 1" w:semiHidden="0" w:uiPriority="72" w:unhideWhenUsed="0"/>
+    <w:lsdException w:name="Colorful Grid Accent 1" w:semiHidden="0" w:uiPriority="73" w:unhideWhenUsed="0"/>
+    <w:lsdException w:name="Light Shading Accent 2" w:semiHidden="0" w:uiPriority="60" w:unhideWhenUsed="0"/>
+    <w:lsdException w:name="Light List Accent 2" w:semiHidden="0" w:uiPriority="61" w:unhideWhenUsed="0"/>
+    <w:lsdException w:name="Light Grid Accent 2" w:semiHidden="0" w:uiPriority="62" w:unhideWhenUsed="0"/>
+    <w:lsdException w:name="Medium Shading 1 Accent 2" w:semiHidden="0" w:uiPriority="63" w:unhideWhenUsed="0"/>
+    <w:lsdException w:name="Medium Shading 2 Accent 2" w:semiHidden="0" w:uiPriority="64" w:unhideWhenUsed="0"/>
+    <w:lsdException w:name="Medium List 1 Accent 2" w:semiHidden="0" w:uiPriority="65" w:unhideWhenUsed="0"/>
+    <w:lsdException w:name="Medium List 2 Accent 2" w:semiHidden="0" w:uiPriority="66" w:unhideWhenUsed="0"/>
+    <w:lsdException w:name="Medium Grid 1 Accent 2" w:semiHidden="0" w:uiPriority="67" w:unhideWhenUsed="0"/>
+    <w:lsdException w:name="Medium Grid 2 Accent 2" w:semiHidden="0" w:uiPriority="68" w:unhideWhenUsed="0"/>
+    <w:lsdException w:name="Medium Grid 3 Accent 2" w:semiHidden="0" w:uiPriority="69" w:unhideWhenUsed="0"/>
+    <w:lsdException w:name="Dark List Accent 2" w:semiHidden="0" w:uiPriority="70" w:unhideWhenUsed="0"/>
+    <w:lsdException w:name="Colorful Shading Accent 2" w:semiHidden="0" w:uiPriority="71" w:unhideWhenUsed="0"/>
+    <w:lsdException w:name="Colorful List Accent 2" w:semiHidden="0" w:uiPriority="72" w:unhideWhenUsed="0"/>
+    <w:lsdException w:name="Colorful Grid Accent 2" w:semiHidden="0" w:uiPriority="73" w:unhideWhenUsed="0"/>
+    <w:lsdException w:name="Light Shading Accent 3" w:semiHidden="0" w:uiPriority="60" w:unhideWhenUsed="0"/>
+    <w:lsdException w:name="Light List Accent 3" w:semiHidden="0" w:uiPriority="61" w:unhideWhenUsed="0"/>
+    <w:lsdException w:name="Light Grid Accent 3" w:semiHidden="0" w:uiPriority="62" w:unhideWhenUsed="0"/>
+    <w:lsdException w:name="Medium Shading 1 Accent 3" w:semiHidden="0" w:uiPriority="63" w:unhideWhenUsed="0"/>
+    <w:lsdException w:name="Medium Shading 2 Accent 3" w:semiHidden="0" w:uiPriority="64" w:unhideWhenUsed="0"/>
+    <w:lsdException w:name="Medium List 1 Accent 3" w:semiHidden="0" w:uiPriority="65" w:unhideWhenUsed="0"/>
+    <w:lsdException w:name="Medium List 2 Accent 3" w:semiHidden="0" w:uiPriority="66" w:unhideWhenUsed="0"/>
+    <w:lsdException w:name="Medium Grid 1 Accent 3" w:semiHidden="0" w:uiPriority="67" w:unhideWhenUsed="0"/>
+    <w:lsdException w:name="Medium Grid 2 Accent 3" w:semiHidden="0" w:uiPriority="68" w:unhideWhenUsed="0"/>
+    <w:lsdException w:name="Medium Grid 3 Accent 3" w:semiHidden="0" w:uiPriority="69" w:unhideWhenUsed="0"/>
+    <w:lsdException w:name="Dark List Accent 3" w:semiHidden="0" w:uiPriority="70" w:unhideWhenUsed="0"/>
+    <w:lsdException w:name="Colorful Shading Accent 3" w:semiHidden="0" w:uiPriority="71" w:unhideWhenUsed="0"/>
+    <w:lsdException w:name="Colorful List Accent 3" w:semiHidden="0" w:uiPriority="72" w:unhideWhenUsed="0"/>
+    <w:lsdException w:name="Colorful Grid Accent 3" w:semiHidden="0" w:uiPriority="73" w:unhideWhenUsed="0"/>
+    <w:lsdException w:name="Light Shading Accent 4" w:semiHidden="0" w:uiPriority="60" w:unhideWhenUsed="0"/>
+    <w:lsdException w:name="Light List Accent 4" w:semiHidden="0" w:uiPriority="61" w:unhideWhenUsed="0"/>
+    <w:lsdException w:name="Light Grid Accent 4" w:semiHidden="0" w:uiPriority="62" w:unhideWhenUsed="0"/>
+    <w:lsdException w:name="Medium Shading 1 Accent 4" w:semiHidden="0" w:uiPriority="63" w:unhideWhenUsed="0"/>
+    <w:lsdException w:name="Medium Shading 2 Accent 4" w:semiHidden="0" w:uiPriority="64" w:unhideWhenUsed="0"/>
+    <w:lsdException w:name="Medium List 1 Accent 4" w:semiHidden="0" w:uiPriority="65" w:unhideWhenUsed="0"/>
+    <w:lsdException w:name="Medium List 2 Accent 4" w:semiHidden="0" w:uiPriority="66" w:unhideWhenUsed="0"/>
+    <w:lsdException w:name="Medium Grid 1 Accent 4" w:semiHidden="0" w:uiPriority="67" w:unhideWhenUsed="0"/>
+    <w:lsdException w:name="Medium Grid 2 Accent 4" w:semiHidden="0" w:uiPriority="68" w:unhideWhenUsed="0"/>
+    <w:lsdException w:name="Medium Grid 3 Accent 4" w:semiHidden="0" w:uiPriority="69" w:unhideWhenUsed="0"/>
+    <w:lsdException w:name="Dark List Accent 4" w:semiHidden="0" w:uiPriority="70" w:unhideWhenUsed="0"/>
+    <w:lsdException w:name="Colorful Shading Accent 4" w:semiHidden="0" w:uiPriority="71" w:unhideWhenUsed="0"/>
+    <w:lsdException w:name="Colorful List Accent 4" w:semiHidden="0" w:uiPriority="72" w:unhideWhenUsed="0"/>
+    <w:lsdException w:name="Colorful Grid Accent 4" w:semiHidden="0" w:uiPriority="73" w:unhideWhenUsed="0"/>
+    <w:lsdException w:name="Light Shading Accent 5" w:semiHidden="0" w:uiPriority="60" w:unhideWhenUsed="0"/>
+    <w:lsdException w:name="Light List Accent 5" w:semiHidden="0" w:uiPriority="61" w:unhideWhenUsed="0"/>
+    <w:lsdException w:name="Light Grid Accent 5" w:semiHidden="0" w:uiPriority="62" w:unhideWhenUsed="0"/>
+    <w:lsdException w:name="Medium Shading 1 Accent 5" w:semiHidden="0" w:uiPriority="63" w:unhideWhenUsed="0"/>
+    <w:lsdException w:name="Medium Shading 2 Accent 5" w:semiHidden="0" w:uiPriority="64" w:unhideWhenUsed="0"/>
+    <w:lsdException w:name="Medium List 1 Accent 5" w:semiHidden="0" w:uiPriority="65" w:unhideWhenUsed="0"/>
+    <w:lsdException w:name="Medium List 2 Accent 5" w:semiHidden="0" w:uiPriority="66" w:unhideWhenUsed="0"/>
+    <w:lsdException w:name="Medium Grid 1 Accent 5" w:semiHidden="0" w:uiPriority="67" w:unhideWhenUsed="0"/>
+    <w:lsdException w:name="Medium Grid 2 Accent 5" w:semiHidden="0" w:uiPriority="68" w:unhideWhenUsed="0"/>
+    <w:lsdException w:name="Medium Grid 3 Accent 5" w:semiHidden="0" w:uiPriority="69" w:unhideWhenUsed="0"/>
+    <w:lsdException w:name="Dark List Accent 5" w:semiHidden="0" w:uiPriority="70" w:unhideWhenUsed="0"/>
+    <w:lsdException w:name="Colorful Shading Accent 5" w:semiHidden="0" w:uiPriority="71" w:unhideWhenUsed="0"/>
+    <w:lsdException w:name="Colorful List Accent 5" w:semiHidden="0" w:uiPriority="72" w:unhideWhenUsed="0"/>
+    <w:lsdException w:name="Colorful Grid Accent 5" w:semiHidden="0" w:uiPriority="73" w:unhideWhenUsed="0"/>
+    <w:lsdException w:name="Light Shading Accent 6" w:semiHidden="0" w:uiPriority="60" w:unhideWhenUsed="0"/>
+    <w:lsdException w:name="Light List Accent 6" w:semiHidden="0" w:uiPriority="61" w:unhideWhenUsed="0"/>
+    <w:lsdException w:name="Light Grid Accent 6" w:semiHidden="0" w:uiPriority="62" w:unhideWhenUsed="0"/>
+    <w:lsdException w:name="Medium Shading 1 Accent 6" w:semiHidden="0" w:uiPriority="63" w:unhideWhenUsed="0"/>
+    <w:lsdException w:name="Medium Shading 2 Accent 6" w:semiHidden="0" w:uiPriority="64" w:unhideWhenUsed="0"/>
+    <w:lsdException w:name="Medium List 1 Accent 6" w:semiHidden="0" w:uiPriority="65" w:unhideWhenUsed="0"/>
+    <w:lsdException w:name="Medium List 2 Accent 6" w:semiHidden="0" w:uiPriority="66" w:unhideWhenUsed="0"/>
+    <w:lsdException w:name="Medium Grid 1 Accent 6" w:semiHidden="0" w:uiPriority="67" w:unhideWhenUsed="0"/>
+    <w:lsdException w:name="Medium Grid 2 Accent 6" w:semiHidden="0" w:uiPriority="68" w:unhideWhenUsed="0"/>
+    <w:lsdException w:name="Medium Grid 3 Accent 6" w:semiHidden="0" w:uiPriority="69" w:unhideWhenUsed="0"/>
+    <w:lsdException w:name="Dark List Accent 6" w:semiHidden="0" w:uiPriority="70" w:unhideWhenUsed="0"/>
+    <w:lsdException w:name="Colorful Shading Accent 6" w:semiHidden="0" w:uiPriority="71" w:unhideWhenUsed="0"/>
+    <w:lsdException w:name="Colorful List Accent 6" w:semiHidden="0" w:uiPriority="72" w:unhideWhenUsed="0"/>
+    <w:lsdException w:name="Colorful Grid Accent 6" w:semiHidden="0" w:uiPriority="73" w:unhideWhenUsed="0"/>
+    <w:lsdException w:name="Subtle Emphasis" w:semiHidden="0" w:uiPriority="19" w:unhideWhenUsed="0" w:qFormat="1"/>
+    <w:lsdException w:name="Intense Emphasis" w:semiHidden="0" w:uiPriority="21" w:unhideWhenUsed="0" w:qFormat="1"/>
+    <w:lsdException w:name="Subtle Reference" w:semiHidden="0" w:uiPriority="31" w:unhideWhenUsed="0" w:qFormat="1"/>
+    <w:lsdException w:name="Intense Reference" w:semiHidden="0" w:uiPriority="32" w:unhideWhenUsed="0" w:qFormat="1"/>
+    <w:lsdException w:name="Book Title" w:semiHidden="0" w:uiPriority="33" w:unhideWhenUsed="0" w:qFormat="1"/>
+    <w:lsdException w:name="Bibliography" w:uiPriority="37"/>
+    <w:lsdException w:name="TOC Heading" w:uiPriority="39" w:qFormat="1"/>
+  </w:latentStyles>
+  <w:style w:type="paragraph" w:default="1" w:styleId="Normal">
+    <w:name w:val="Normal"/>
+    <w:qFormat/>
+  </w:style>
+  <w:style w:type="paragraph" w:styleId="Heading1">
+    <w:name w:val="heading 1"/>
+    <w:basedOn w:val="Normal"/>
+    <w:next w:val="Normal"/>
+    <w:link w:val="Heading1Char"/>
+    <w:uiPriority w:val="9"/>
+    <w:qFormat/>
+    <w:rsid w:val="004C20D1"/>
+    <w:pPr>
+      <w:keepNext/>
+      <w:keepLines/>
+      <w:spacing w:before="240" w:after="0"/>
+      <w:outlineLvl w:val="0"/>
+    </w:pPr>
+    <w:rPr>
+      <w:rFonts w:asciiTheme="majorHAnsi" w:eastAsiaTheme="majorEastAsia" w:hAnsiTheme="majorHAnsi" w:cstheme="majorBidi"/>
+      <w:color w:val="2F5496" w:themeColor="accent1" w:themeShade="BF"/>
+      <w:sz w:val="32"/>
+      <w:szCs w:val="32"/>
+    </w:rPr>
+  </w:style>
+  <w:style w:type="character" w:default="1" w:styleId="DefaultParagraphFont">
+    <w:name w:val="Default Paragraph Font"/>
+    <w:uiPriority w:val="1"/>
+    <w:semiHidden/>
+    <w:unhideWhenUsed/>
+  </w:style>
+  <w:style w:type="table" w:default="1" w:styleId="TableNormal">
+    <w:name w:val="Normal Table"/>
+    <w:uiPriority w:val="99"/>
+    <w:semiHidden/>
+    <w:unhideWhenUsed/>
+    <w:tblPr>
+      <w:tblInd w:w="0" w:type="dxa"/>
+      <w:tblCellMar>
+        <w:top w:w="0" w:type="dxa"/>
+        <w:left w:w="108" w:type="dxa"/>
+        <w:bottom w:w="0" w:type="dxa"/>
+        <w:right w:w="108" w:type="dxa"/>
+      </w:tblCellMar>
+    </w:tblPr>
+  </w:style>
+  <w:style w:type="numbering" w:default="1" w:styleId="NoList">
+    <w:name w:val="No List"/>
+    <w:uiPriority w:val="99"/>
+    <w:semiHidden/>
+    <w:unhideWhenUsed/>
+  </w:style>
+  <w:style w:type="character" w:customStyle="1" w:styleId="Heading1Char">
+    <w:name w:val="Heading 1 Char"/>
+    <w:basedOn w:val="DefaultParagraphFont"/>
+    <w:link w:val="Heading1"/>
+    <w:uiPriority w:val="9"/>
+    <w:rsid w:val="004C20D1"/>
+    <w:rPr>
+      <w:rFonts w:asciiTheme="majorHAnsi" w:eastAsiaTheme="majorEastAsia" w:hAnsiTheme="majorHAnsi" w:cstheme="majorBidi"/>
+      <w:color w:val="2F5496" w:themeColor="accent1" w:themeShade="BF"/>
+      <w:sz w:val="32"/>
+      <w:szCs w:val="32"/>
+    </w:rPr>
+  </w:style>
+  <w:style w:type="paragraph" w:styleId="Title">
+    <w:name w:val="Title"/>
+    <w:basedOn w:val="Normal"/>
+    <w:next w:val="Normal"/>
+    <w:link w:val="TitleChar"/>
+    <w:uiPriority w:val="10"/>
+    <w:qFormat/>
+    <w:rsid w:val="004C20D1"/>
+    <w:pPr>
+      <w:spacing w:after="0" w:line="240" w:lineRule="auto"/>
+      <w:contextualSpacing/>
+    </w:pPr>
+    <w:rPr>
+      <w:rFonts w:asciiTheme="majorHAnsi" w:eastAsiaTheme="majorEastAsia" w:hAnsiTheme="majorHAnsi" w:cstheme="majorBidi"/>
+      <w:spacing w:val="-10"/>
+      <w:kern w:val="28"/>
+      <w:sz w:val="56"/>
+      <w:szCs w:val="56"/>
+    </w:rPr>
+  </w:style>
+  <w:style w:type="character" w:customStyle="1" w:styleId="TitleChar">
+    <w:name w:val="Title Char"/>
+    <w:basedOn w:val="DefaultParagraphFont"/>
+    <w:link w:val="Title"/>
+    <w:uiPriority w:val="10"/>
+    <w:rsid w:val="004C20D1"/>
+    <w:rPr>
+      <w:rFonts w:asciiTheme="majorHAnsi" w:eastAsiaTheme="majorEastAsia" w:hAnsiTheme="majorHAnsi" w:cstheme="majorBidi"/>
+      <w:spacing w:val="-10"/>
+      <w:kern w:val="28"/>
+      <w:sz w:val="56"/>
+      <w:szCs w:val="56"/>
+    </w:rPr>
+  </w:style>
+</w:styles>
+</file>
+
+<file path=word/stylesWithEffects.xml><?xml version="1.0" encoding="utf-8"?>
+<w:styles xmlns:wpc="http://schemas.microsoft.com/office/word/2010/wordprocessingCanvas" xmlns:mc="http://schemas.openxmlformats.org/markup-compatibility/2006" xmlns:o="urn:schemas-microsoft-com:office:office" xmlns:r="http://schemas.openxmlformats.org/officeDocument/2006/relationships" xmlns:m="http://schemas.openxmlformats.org/officeDocument/2006/math" xmlns:v="urn:schemas-microsoft-com:vml" xmlns:wp14="http://schemas.microsoft.com/office/word/2010/wordprocessingDrawing" xmlns:wp="http://schemas.openxmlformats.org/drawingml/2006/wordprocessingDrawing" xmlns:w10="urn:schemas-microsoft-com:office:word" xmlns:w="http://schemas.openxmlformats.org/wordprocessingml/2006/main" xmlns:w14="http://schemas.microsoft.com/office/word/2010/wordml" xmlns:wpg="http://schemas.microsoft.com/office/word/2010/wordprocessingGroup" xmlns:wpi="http://schemas.microsoft.com/office/word/2010/wordprocessingInk" xmlns:wne="http://schemas.microsoft.com/office/word/2006/wordml" xmlns:wps="http://schemas.microsoft.com/office/word/2010/wordprocessingShape" mc:Ignorable="w14 wp14">
+  <w:docDefaults>
+    <w:rPrDefault>
+      <w:rPr>
+        <w:rFonts w:asciiTheme="minorHAnsi" w:eastAsiaTheme="minorHAnsi" w:hAnsiTheme="minorHAnsi" w:cstheme="minorBidi"/>
+        <w:sz w:val="22"/>
+        <w:szCs w:val="22"/>
+        <w:lang w:val="en-US" w:eastAsia="en-US" w:bidi="ar-SA"/>
+      </w:rPr>
+    </w:rPrDefault>
+    <w:pPrDefault>
+      <w:pPr>
+        <w:spacing w:after="160" w:line="259" w:lineRule="auto"/>
+      </w:pPr>
+    </w:pPrDefault>
+  </w:docDefaults>
+  <w:latentStyles w:defLockedState="0" w:defUIPriority="99" w:defSemiHidden="1" w:defUnhideWhenUsed="1" w:defQFormat="0" w:count="267">
+    <w:lsdException w:name="Normal" w:semiHidden="0" w:uiPriority="0" w:unhideWhenUsed="0" w:qFormat="1"/>
+    <w:lsdException w:name="heading 1" w:semiHidden="0" w:uiPriority="9" w:unhideWhenUsed="0" w:qFormat="1"/>
+    <w:lsdException w:name="heading 2" w:uiPriority="9" w:qFormat="1"/>
+    <w:lsdException w:name="heading 3" w:uiPriority="9" w:qFormat="1"/>
+    <w:lsdException w:name="heading 4" w:uiPriority="9" w:qFormat="1"/>
+    <w:lsdException w:name="heading 5" w:uiPriority="9" w:qFormat="1"/>
+    <w:lsdException w:name="heading 6" w:uiPriority="9" w:qFormat="1"/>
+    <w:lsdException w:name="heading 7" w:uiPriority="9" w:qFormat="1"/>
+    <w:lsdException w:name="heading 8" w:uiPriority="9" w:qFormat="1"/>
+    <w:lsdException w:name="heading 9" w:uiPriority="9" w:qFormat="1"/>
+    <w:lsdException w:name="toc 1" w:uiPriority="39"/>
+    <w:lsdException w:name="toc 2" w:uiPriority="39"/>
+    <w:lsdException w:name="toc 3" w:uiPriority="39"/>
+    <w:lsdException w:name="toc 4" w:uiPriority="39"/>
+    <w:lsdException w:name="toc 5" w:uiPriority="39"/>
+    <w:lsdException w:name="toc 6" w:uiPriority="39"/>
+    <w:lsdException w:name="toc 7" w:uiPriority="39"/>
+    <w:lsdException w:name="toc 8" w:uiPriority="39"/>
+    <w:lsdException w:name="toc 9" w:uiPriority="39"/>
+    <w:lsdException w:name="caption" w:uiPriority="35" w:qFormat="1"/>
+    <w:lsdException w:name="Title" w:semiHidden="0" w:uiPriority="10" w:unhideWhenUsed="0" w:qFormat="1"/>
+    <w:lsdException w:name="Default Paragraph Font" w:uiPriority="1"/>
+    <w:lsdException w:name="Subtitle" w:semiHidden="0" w:uiPriority="11" w:unhideWhenUsed="0" w:qFormat="1"/>
+    <w:lsdException w:name="Strong" w:semiHidden="0" w:uiPriority="22" w:unhideWhenUsed="0" w:qFormat="1"/>
+    <w:lsdException w:name="Emphasis" w:semiHidden="0" w:uiPriority="20" w:unhideWhenUsed="0" w:qFormat="1"/>
+    <w:lsdException w:name="Table Grid" w:semiHidden="0" w:uiPriority="39" w:unhideWhenUsed="0"/>
+    <w:lsdException w:name="Placeholder Text" w:unhideWhenUsed="0"/>
+    <w:lsdException w:name="No Spacing" w:semiHidden="0" w:uiPriority="1" w:unhideWhenUsed="0" w:qFormat="1"/>
+    <w:lsdException w:name="Light Shading" w:semiHidden="0" w:uiPriority="60" w:unhideWhenUsed="0"/>
+    <w:lsdException w:name="Light List" w:semiHidden="0" w:uiPriority="61" w:unhideWhenUsed="0"/>
+    <w:lsdException w:name="Light Grid" w:semiHidden="0" w:uiPriority="62" w:unhideWhenUsed="0"/>
+    <w:lsdException w:name="Medium Shading 1" w:semiHidden="0" w:uiPriority="63" w:unhideWhenUsed="0"/>
+    <w:lsdException w:name="Medium Shading 2" w:semiHidden="0" w:uiPriority="64" w:unhideWhenUsed="0"/>
+    <w:lsdException w:name="Medium List 1" w:semiHidden="0" w:uiPriority="65" w:unhideWhenUsed="0"/>
+    <w:lsdException w:name="Medium List 2" w:semiHidden="0" w:uiPriority="66" w:unhideWhenUsed="0"/>
+    <w:lsdException w:name="Medium Grid 1" w:semiHidden="0" w:uiPriority="67" w:unhideWhenUsed="0"/>
+    <w:lsdException w:name="Medium Grid 2" w:semiHidden="0" w:uiPriority="68" w:unhideWhenUsed="0"/>
+    <w:lsdException w:name="Medium Grid 3" w:semiHidden="0" w:uiPriority="69" w:unhideWhenUsed="0"/>
+    <w:lsdException w:name="Dark List" w:semiHidden="0" w:uiPriority="70" w:unhideWhenUsed="0"/>
+    <w:lsdException w:name="Colorful Shading" w:semiHidden="0" w:uiPriority="71" w:unhideWhenUsed="0"/>
+    <w:lsdException w:name="Colorful List" w:semiHidden="0" w:uiPriority="72" w:unhideWhenUsed="0"/>
+    <w:lsdException w:name="Colorful Grid" w:semiHidden="0" w:uiPriority="73" w:unhideWhenUsed="0"/>
+    <w:lsdException w:name="Light Shading Accent 1" w:semiHidden="0" w:uiPriority="60" w:unhideWhenUsed="0"/>
+    <w:lsdException w:name="Light List Accent 1" w:semiHidden="0" w:uiPriority="61" w:unhideWhenUsed="0"/>
+    <w:lsdException w:name="Light Grid Accent 1" w:semiHidden="0" w:uiPriority="62" w:unhideWhenUsed="0"/>
+    <w:lsdException w:name="Medium Shading 1 Accent 1" w:semiHidden="0" w:uiPriority="63" w:unhideWhenUsed="0"/>
+    <w:lsdException w:name="Medium Shading 2 Accent 1" w:semiHidden="0" w:uiPriority="64" w:unhideWhenUsed="0"/>
+    <w:lsdException w:name="Medium List 1 Accent 1" w:semiHidden="0" w:uiPriority="65" w:unhideWhenUsed="0"/>
+    <w:lsdException w:name="Revision" w:unhideWhenUsed="0"/>
+    <w:lsdException w:name="List Paragraph" w:semiHidden="0" w:uiPriority="34" w:unhideWhenUsed="0" w:qFormat="1"/>
+    <w:lsdException w:name="Quote" w:semiHidden="0" w:uiPriority="29" w:unhideWhenUsed="0" w:qFormat="1"/>
+    <w:lsdException w:name="Intense Quote" w:semiHidden="0" w:uiPriority="30" w:unhideWhenUsed="0" w:qFormat="1"/>
+    <w:lsdException w:name="Medium List 2 Accent 1" w:semiHidden="0" w:uiPriority="66" w:unhideWhenUsed="0"/>
+    <w:lsdException w:name="Medium Grid 1 Accent 1" w:semiHidden="0" w:uiPriority="67" w:unhideWhenUsed="0"/>
+    <w:lsdException w:name="Medium Grid 2 Accent 1" w:semiHidden="0" w:uiPriority="68" w:unhideWhenUsed="0"/>
+    <w:lsdException w:name="Medium Grid 3 Accent 1" w:semiHidden="0" w:uiPriority="69" w:unhideWhenUsed="0"/>
+    <w:lsdException w:name="Dark List Accent 1" w:semiHidden="0" w:uiPriority="70" w:unhideWhenUsed="0"/>
+    <w:lsdException w:name="Colorful Shading Accent 1" w:semiHidden="0" w:uiPriority="71" w:unhideWhenUsed="0"/>
+    <w:lsdException w:name="Colorful List Accent 1" w:semiHidden="0" w:uiPriority="72" w:unhideWhenUsed="0"/>
+    <w:lsdException w:name="Colorful Grid Accent 1" w:semiHidden="0" w:uiPriority="73" w:unhideWhenUsed="0"/>
+    <w:lsdException w:name="Light Shading Accent 2" w:semiHidden="0" w:uiPriority="60" w:unhideWhenUsed="0"/>
+    <w:lsdException w:name="Light List Accent 2" w:semiHidden="0" w:uiPriority="61" w:unhideWhenUsed="0"/>
+    <w:lsdException w:name="Light Grid Accent 2" w:semiHidden="0" w:uiPriority="62" w:unhideWhenUsed="0"/>
+    <w:lsdException w:name="Medium Shading 1 Accent 2" w:semiHidden="0" w:uiPriority="63" w:unhideWhenUsed="0"/>
+    <w:lsdException w:name="Medium Shading 2 Accent 2" w:semiHidden="0" w:uiPriority="64" w:unhideWhenUsed="0"/>
+    <w:lsdException w:name="Medium List 1 Accent 2" w:semiHidden="0" w:uiPriority="65" w:unhideWhenUsed="0"/>
+    <w:lsdException w:name="Medium List 2 Accent 2" w:semiHidden="0" w:uiPriority="66" w:unhideWhenUsed="0"/>
+    <w:lsdException w:name="Medium Grid 1 Accent 2" w:semiHidden="0" w:uiPriority="67" w:unhideWhenUsed="0"/>
+    <w:lsdException w:name="Medium Grid 2 Accent 2" w:semiHidden="0" w:uiPriority="68" w:unhideWhenUsed="0"/>
+    <w:lsdException w:name="Medium Grid 3 Accent 2" w:semiHidden="0" w:uiPriority="69" w:unhideWhenUsed="0"/>
+    <w:lsdException w:name="Dark List Accent 2" w:semiHidden="0" w:uiPriority="70" w:unhideWhenUsed="0"/>
+    <w:lsdException w:name="Colorful Shading Accent 2" w:semiHidden="0" w:uiPriority="71" w:unhideWhenUsed="0"/>
+    <w:lsdException w:name="Colorful List Accent 2" w:semiHidden="0" w:uiPriority="72" w:unhideWhenUsed="0"/>
+    <w:lsdException w:name="Colorful Grid Accent 2" w:semiHidden="0" w:uiPriority="73" w:unhideWhenUsed="0"/>
+    <w:lsdException w:name="Light Shading Accent 3" w:semiHidden="0" w:uiPriority="60" w:unhideWhenUsed="0"/>
+    <w:lsdException w:name="Light List Accent 3" w:semiHidden="0" w:uiPriority="61" w:unhideWhenUsed="0"/>
+    <w:lsdException w:name="Light Grid Accent 3" w:semiHidden="0" w:uiPriority="62" w:unhideWhenUsed="0"/>
+    <w:lsdException w:name="Medium Shading 1 Accent 3" w:semiHidden="0" w:uiPriority="63" w:unhideWhenUsed="0"/>
+    <w:lsdException w:name="Medium Shading 2 Accent 3" w:semiHidden="0" w:uiPriority="64" w:unhideWhenUsed="0"/>
+    <w:lsdException w:name="Medium List 1 Accent 3" w:semiHidden="0" w:uiPriority="65" w:unhideWhenUsed="0"/>
+    <w:lsdException w:name="Medium List 2 Accent 3" w:semiHidden="0" w:uiPriority="66" w:unhideWhenUsed="0"/>
+    <w:lsdException w:name="Medium Grid 1 Accent 3" w:semiHidden="0" w:uiPriority="67" w:unhideWhenUsed="0"/>
+    <w:lsdException w:name="Medium Grid 2 Accent 3" w:semiHidden="0" w:uiPriority="68" w:unhideWhenUsed="0"/>
+    <w:lsdException w:name="Medium Grid 3 Accent 3" w:semiHidden="0" w:uiPriority="69" w:unhideWhenUsed="0"/>
+    <w:lsdException w:name="Dark List Accent 3" w:semiHidden="0" w:uiPriority="70" w:unhideWhenUsed="0"/>
+    <w:lsdException w:name="Colorful Shading Accent 3" w:semiHidden="0" w:uiPriority="71" w:unhideWhenUsed="0"/>
+    <w:lsdException w:name="Colorful List Accent 3" w:semiHidden="0" w:uiPriority="72" w:unhideWhenUsed="0"/>
+    <w:lsdException w:name="Colorful Grid Accent 3" w:semiHidden="0" w:uiPriority="73" w:unhideWhenUsed="0"/>
+    <w:lsdException w:name="Light Shading Accent 4" w:semiHidden="0" w:uiPriority="60" w:unhideWhenUsed="0"/>
+    <w:lsdException w:name="Light List Accent 4" w:semiHidden="0" w:uiPriority="61" w:unhideWhenUsed="0"/>
+    <w:lsdException w:name="Light Grid Accent 4" w:semiHidden="0" w:uiPriority="62" w:unhideWhenUsed="0"/>
+    <w:lsdException w:name="Medium Shading 1 Accent 4" w:semiHidden="0" w:uiPriority="63" w:unhideWhenUsed="0"/>
+    <w:lsdException w:name="Medium Shading 2 Accent 4" w:semiHidden="0" w:uiPriority="64" w:unhideWhenUsed="0"/>
+    <w:lsdException w:name="Medium List 1 Accent 4" w:semiHidden="0" w:uiPriority="65" w:unhideWhenUsed="0"/>
+    <w:lsdException w:name="Medium List 2 Accent 4" w:semiHidden="0" w:uiPriority="66" w:unhideWhenUsed="0"/>
+    <w:lsdException w:name="Medium Grid 1 Accent 4" w:semiHidden="0" w:uiPriority="67" w:unhideWhenUsed="0"/>
+    <w:lsdException w:name="Medium Grid 2 Accent 4" w:semiHidden="0" w:uiPriority="68" w:unhideWhenUsed="0"/>
+    <w:lsdException w:name="Medium Grid 3 Accent 4" w:semiHidden="0" w:uiPriority="69" w:unhideWhenUsed="0"/>
+    <w:lsdException w:name="Dark List Accent 4" w:semiHidden="0" w:uiPriority="70" w:unhideWhenUsed="0"/>
+    <w:lsdException w:name="Colorful Shading Accent 4" w:semiHidden="0" w:uiPriority="71" w:unhideWhenUsed="0"/>
+    <w:lsdException w:name="Colorful List Accent 4" w:semiHidden="0" w:uiPriority="72" w:unhideWhenUsed="0"/>
+    <w:lsdException w:name="Colorful Grid Accent 4" w:semiHidden="0" w:uiPriority="73" w:unhideWhenUsed="0"/>
+    <w:lsdException w:name="Light Shading Accent 5" w:semiHidden="0" w:uiPriority="60" w:unhideWhenUsed="0"/>
+    <w:lsdException w:name="Light List Accent 5" w:semiHidden="0" w:uiPriority="61" w:unhideWhenUsed="0"/>
+    <w:lsdException w:name="Light Grid Accent 5" w:semiHidden="0" w:uiPriority="62" w:unhideWhenUsed="0"/>
+    <w:lsdException w:name="Medium Shading 1 Accent 5" w:semiHidden="0" w:uiPriority="63" w:unhideWhenUsed="0"/>
+    <w:lsdException w:name="Medium Shading 2 Accent 5" w:semiHidden="0" w:uiPriority="64" w:unhideWhenUsed="0"/>
+    <w:lsdException w:name="Medium List 1 Accent 5" w:semiHidden="0" w:uiPriority="65" w:unhideWhenUsed="0"/>
+    <w:lsdException w:name="Medium List 2 Accent 5" w:semiHidden="0" w:uiPriority="66" w:unhideWhenUsed="0"/>
+    <w:lsdException w:name="Medium Grid 1 Accent 5" w:semiHidden="0" w:uiPriority="67" w:unhideWhenUsed="0"/>
+    <w:lsdException w:name="Medium Grid 2 Accent 5" w:semiHidden="0" w:uiPriority="68" w:unhideWhenUsed="0"/>
+    <w:lsdException w:name="Medium Grid 3 Accent 5" w:semiHidden="0" w:uiPriority="69" w:unhideWhenUsed="0"/>
+    <w:lsdException w:name="Dark List Accent 5" w:semiHidden="0" w:uiPriority="70" w:unhideWhenUsed="0"/>
+    <w:lsdException w:name="Colorful Shading Accent 5" w:semiHidden="0" w:uiPriority="71" w:unhideWhenUsed="0"/>
+    <w:lsdException w:name="Colorful List Accent 5" w:semiHidden="0" w:uiPriority="72" w:unhideWhenUsed="0"/>
+    <w:lsdException w:name="Colorful Grid Accent 5" w:semiHidden="0" w:uiPriority="73" w:unhideWhenUsed="0"/>
+    <w:lsdException w:name="Light Shading Accent 6" w:semiHidden="0" w:uiPriority="60" w:unhideWhenUsed="0"/>
+    <w:lsdException w:name="Light List Accent 6" w:semiHidden="0" w:uiPriority="61" w:unhideWhenUsed="0"/>
+    <w:lsdException w:name="Light Grid Accent 6" w:semiHidden="0" w:uiPriority="62" w:unhideWhenUsed="0"/>
+    <w:lsdException w:name="Medium Shading 1 Accent 6" w:semiHidden="0" w:uiPriority="63" w:unhideWhenUsed="0"/>
+    <w:lsdException w:name="Medium Shading 2 Accent 6" w:semiHidden="0" w:uiPriority="64" w:unhideWhenUsed="0"/>
+    <w:lsdException w:name="Medium List 1 Accent 6" w:semiHidden="0" w:uiPriority="65" w:unhideWhenUsed="0"/>
+    <w:lsdException w:name="Medium List 2 Accent 6" w:semiHidden="0" w:uiPriority="66" w:unhideWhenUsed="0"/>
+    <w:lsdException w:name="Medium Grid 1 Accent 6" w:semiHidden="0" w:uiPriority="67" w:unhideWhenUsed="0"/>
+    <w:lsdException w:name="Medium Grid 2 Accent 6" w:semiHidden="0" w:uiPriority="68" w:unhideWhenUsed="0"/>
+    <w:lsdException w:name="Medium Grid 3 Accent 6" w:semiHidden="0" w:uiPriority="69" w:unhideWhenUsed="0"/>
+    <w:lsdException w:name="Dark List Accent 6" w:semiHidden="0" w:uiPriority="70" w:unhideWhenUsed="0"/>
+    <w:lsdException w:name="Colorful Shading Accent 6" w:semiHidden="0" w:uiPriority="71" w:unhideWhenUsed="0"/>
+    <w:lsdException w:name="Colorful List Accent 6" w:semiHidden="0" w:uiPriority="72" w:unhideWhenUsed="0"/>
+    <w:lsdException w:name="Colorful Grid Accent 6" w:semiHidden="0" w:uiPriority="73" w:unhideWhenUsed="0"/>
+    <w:lsdException w:name="Subtle Emphasis" w:semiHidden="0" w:uiPriority="19" w:unhideWhenUsed="0" w:qFormat="1"/>
+    <w:lsdException w:name="Intense Emphasis" w:semiHidden="0" w:uiPriority="21" w:unhideWhenUsed="0" w:qFormat="1"/>
+    <w:lsdException w:name="Subtle Reference" w:semiHidden="0" w:uiPriority="31" w:unhideWhenUsed="0" w:qFormat="1"/>
+    <w:lsdException w:name="Intense Reference" w:semiHidden="0" w:uiPriority="32" w:unhideWhenUsed="0" w:qFormat="1"/>
+    <w:lsdException w:name="Book Title" w:semiHidden="0" w:uiPriority="33" w:unhideWhenUsed="0" w:qFormat="1"/>
+    <w:lsdException w:name="Bibliography" w:uiPriority="37"/>
+    <w:lsdException w:name="TOC Heading" w:uiPriority="39" w:qFormat="1"/>
   </w:latentStyles>
   <w:style w:type="paragraph" w:default="1" w:styleId="Normal">
     <w:name w:val="Normal"/>
@@ -8248,7 +8280,7 @@
   <a:extraClrSchemeLst/>
   <a:extLst>
     <a:ext uri="{05A4C25C-085E-4340-85A3-A5531E510DB2}">
-      <thm15:themeFamily xmlns:thm15="http://schemas.microsoft.com/office/thememl/2012/main" name="Office Theme" id="{62F939B6-93AF-4DB8-9C6B-D6C7DFDC589F}" vid="{4A3C46E8-61CC-4603-A589-7422A47A8E4A}"/>
+      <thm15:themeFamily xmlns:thm15="http://schemas.microsoft.com/office/thememl/2012/main" xmlns="" name="Office Theme" id="{62F939B6-93AF-4DB8-9C6B-D6C7DFDC589F}" vid="{4A3C46E8-61CC-4603-A589-7422A47A8E4A}"/>
     </a:ext>
   </a:extLst>
 </a:theme>

--- a/aind1/AIND-Planning/heuristic_analysis.docx
+++ b/aind1/AIND-Planning/heuristic_analysis.docx
@@ -47,7 +47,15 @@
         <w:t xml:space="preserve"> searches with other heuristics, breadth-first search, uniform cost search, etc.</w:t>
       </w:r>
       <w:r>
-        <w:t xml:space="preserve">  Note that optimal in the case of these problems is just the minimum number of actions in a plan, since the cost of each action is the same.</w:t>
+        <w:t xml:space="preserve">  Note that optimal in the case of these problems is just the minimum number of </w:t>
+      </w:r>
+      <w:r>
+        <w:t xml:space="preserve">properly ordered </w:t>
+      </w:r>
+      <w:bookmarkStart w:id="0" w:name="_GoBack"/>
+      <w:bookmarkEnd w:id="0"/>
+      <w:r>
+        <w:t>actions in a plan, since the cost of each action is the same.</w:t>
       </w:r>
     </w:p>
     <w:tbl>
@@ -4313,7 +4321,7 @@
         <w:t>A*</w:t>
       </w:r>
       <w:r>
-        <w:t xml:space="preserve"> Searches and their H heuristics</w:t>
+        <w:t xml:space="preserve"> Searches and H heuristics</w:t>
       </w:r>
     </w:p>
     <w:p>
@@ -7299,13 +7307,22 @@
         <w:t>, which explains why the uniform cost search (</w:t>
       </w:r>
       <w:r>
+        <w:t xml:space="preserve">whose cost consideration is </w:t>
+      </w:r>
+      <w:r>
         <w:t xml:space="preserve">essentially </w:t>
       </w:r>
       <w:r>
+        <w:t xml:space="preserve">just </w:t>
+      </w:r>
+      <w:r>
         <w:t>G</w:t>
       </w:r>
       <w:r>
-        <w:t xml:space="preserve"> in A*’s G + H cost function</w:t>
+        <w:t xml:space="preserve"> when compared to </w:t>
+      </w:r>
+      <w:r>
+        <w:t>A*’s G + H cost function</w:t>
       </w:r>
       <w:r>
         <w:t>)</w:t>
@@ -7320,10 +7337,19 @@
         <w:t>A*</w:t>
       </w:r>
       <w:r>
+        <w:t xml:space="preserve"> with</w:t>
+      </w:r>
+      <w:r>
         <w:t xml:space="preserve"> H1</w:t>
       </w:r>
       <w:r>
-        <w:t xml:space="preserve"> (G + 1)</w:t>
+        <w:t xml:space="preserve"> (</w:t>
+      </w:r>
+      <w:r>
+        <w:t xml:space="preserve">essentially </w:t>
+      </w:r>
+      <w:r>
+        <w:t>G + 1)</w:t>
       </w:r>
       <w:r>
         <w:t>.</w:t>
@@ -7334,7 +7360,7 @@
         <w:t>The</w:t>
       </w:r>
       <w:r>
-        <w:t xml:space="preserve"> main distinction of </w:t>
+        <w:t xml:space="preserve"> </w:t>
       </w:r>
       <w:r>
         <w:t>A*</w:t>
@@ -7343,7 +7369,10 @@
         <w:t xml:space="preserve"> level sum search </w:t>
       </w:r>
       <w:r>
-        <w:t xml:space="preserve">is the use of </w:t>
+        <w:t>is notable for its</w:t>
+      </w:r>
+      <w:r>
+        <w:t xml:space="preserve"> use of </w:t>
       </w:r>
       <w:r>
         <w:t xml:space="preserve">a planning graph.  </w:t>
@@ -7355,7 +7384,11 @@
         <w:t>he main difference with the planning graph is that at each search level, the potential conflicts between various possible nodes are considered via the various mutex computations before node expansion.  These mutex checks results in two orders of magnitude less in the number of nodes explored</w:t>
       </w:r>
       <w:r>
-        <w:t xml:space="preserve"> from non-heuristic searches and an order of magnitude less search space relative to A* ignore precondition</w:t>
+        <w:t xml:space="preserve"> from non-heuristic searches and an order </w:t>
+      </w:r>
+      <w:r>
+        <w:lastRenderedPageBreak/>
+        <w:t>of magnitude less search space relative to A* ignore precondition</w:t>
       </w:r>
       <w:r>
         <w:t xml:space="preserve">, but </w:t>
@@ -7370,7 +7403,6 @@
         <w:t xml:space="preserve">in </w:t>
       </w:r>
       <w:r>
-        <w:lastRenderedPageBreak/>
         <w:t xml:space="preserve">time cost.  </w:t>
       </w:r>
       <w:r>
@@ -7383,18 +7415,19 @@
         <w:t xml:space="preserve">by performing </w:t>
       </w:r>
       <w:r>
-        <w:t>mutex checks on action pairs</w:t>
-      </w:r>
-      <w:bookmarkStart w:id="0" w:name="_GoBack"/>
-      <w:bookmarkEnd w:id="0"/>
-      <w:r>
-        <w:t>, the time cost of these checks seems result in an order of magnitude greater time cost than the other A* heuristics</w:t>
+        <w:t>mutex checks on action pairs, the time cost of these checks seems result in an order of magnitude greater time cost than the other A* heuristics</w:t>
       </w:r>
       <w:r>
         <w:t xml:space="preserve">.  </w:t>
       </w:r>
       <w:r>
-        <w:t>My implementation of these mutex checks are in python could explain the</w:t>
+        <w:t>My implement</w:t>
+      </w:r>
+      <w:r>
+        <w:t xml:space="preserve">ation of these mutex checks </w:t>
+      </w:r>
+      <w:r>
+        <w:t>in python could explain the</w:t>
       </w:r>
       <w:r>
         <w:t xml:space="preserve"> much</w:t>
@@ -7428,6 +7461,14 @@
       </w:r>
     </w:p>
     <w:p>
+      <w:pPr>
+        <w:pStyle w:val="Heading1"/>
+      </w:pPr>
+      <w:r>
+        <w:t>Best Search Heuristic for Air Cargo Problem</w:t>
+      </w:r>
+    </w:p>
+    <w:p>
       <w:r>
         <w:t xml:space="preserve">For these highly simplified air cargo problems and </w:t>
       </w:r>
@@ -7441,7 +7482,16 @@
         <w:t>A*</w:t>
       </w:r>
       <w:r>
-        <w:t xml:space="preserve"> ignore precondition is </w:t>
+        <w:t>search with the</w:t>
+      </w:r>
+      <w:r>
+        <w:t xml:space="preserve"> ignore precondition </w:t>
+      </w:r>
+      <w:r>
+        <w:t xml:space="preserve">H heuristic </w:t>
+      </w:r>
+      <w:r>
+        <w:t xml:space="preserve">is </w:t>
       </w:r>
       <w:r>
         <w:t xml:space="preserve">the </w:t>
@@ -7462,7 +7512,19 @@
         <w:t xml:space="preserve">  While </w:t>
       </w:r>
       <w:r>
-        <w:t>the A* level sum heuristic with planning graph achieve an optimal solution with a much smaller search space, the required mutex computation results in a much higher time cost.</w:t>
+        <w:t>the A* level sum heuristic with planning graph achieve</w:t>
+      </w:r>
+      <w:r>
+        <w:t>s</w:t>
+      </w:r>
+      <w:r>
+        <w:t xml:space="preserve"> an optimal solution with a much smaller search space, the </w:t>
+      </w:r>
+      <w:r>
+        <w:t>over all time cost is an order of magnitude higher than other searches for this problem</w:t>
+      </w:r>
+      <w:r>
+        <w:t>.</w:t>
       </w:r>
     </w:p>
     <w:sectPr>
@@ -8280,7 +8342,7 @@
   <a:extraClrSchemeLst/>
   <a:extLst>
     <a:ext uri="{05A4C25C-085E-4340-85A3-A5531E510DB2}">
-      <thm15:themeFamily xmlns:thm15="http://schemas.microsoft.com/office/thememl/2012/main" xmlns="" name="Office Theme" id="{62F939B6-93AF-4DB8-9C6B-D6C7DFDC589F}" vid="{4A3C46E8-61CC-4603-A589-7422A47A8E4A}"/>
+      <thm15:themeFamily xmlns="" xmlns:thm15="http://schemas.microsoft.com/office/thememl/2012/main" name="Office Theme" id="{62F939B6-93AF-4DB8-9C6B-D6C7DFDC589F}" vid="{4A3C46E8-61CC-4603-A589-7422A47A8E4A}"/>
     </a:ext>
   </a:extLst>
 </a:theme>

--- a/aind1/AIND-Planning/heuristic_analysis.docx
+++ b/aind1/AIND-Planning/heuristic_analysis.docx
@@ -52,8 +52,6 @@
       <w:r>
         <w:t xml:space="preserve">properly ordered </w:t>
       </w:r>
-      <w:bookmarkStart w:id="0" w:name="_GoBack"/>
-      <w:bookmarkEnd w:id="0"/>
       <w:r>
         <w:t>actions in a plan, since the cost of each action is the same.</w:t>
       </w:r>
@@ -4282,11 +4280,70 @@
     <w:p/>
     <w:p>
       <w:r>
-        <w:t xml:space="preserve">For non-heuristic searches, the key thing to note is that the plan length for the depth first graph search is much larger with many redundant steps that does not lead to completing the goal.  Even though this search took the least time, the resulting plan is not helpful.  Breadth-first search and uniform-cost search both produced optimal plans.  As the complexity increased in problem 2 and 3, the uniform cost </w:t>
+        <w:t xml:space="preserve">For non-heuristic searches, the key thing to note is that the plan length for the depth first graph search is much larger with many redundant steps that does not lead to completing the goal.  Even though this search took the least time, the resulting plan </w:t>
+      </w:r>
+      <w:r>
+        <w:t xml:space="preserve">is not helpful, because the depth-first search will follow </w:t>
       </w:r>
       <w:r>
         <w:lastRenderedPageBreak/>
-        <w:t xml:space="preserve">search took less and less time than breadth-first, even though it also produced larger numbers of expansions, goal tests, and new nodes.  One property of the air cargo problem is the uniform cost of each action.  The cost is the same for </w:t>
+        <w:t xml:space="preserve">any search path no mattter how long or deep and thus is not </w:t>
+      </w:r>
+      <w:r>
+        <w:rPr>
+          <w:i/>
+        </w:rPr>
+        <w:t>complete</w:t>
+      </w:r>
+      <w:r>
+        <w:t xml:space="preserve"> per the lesson in the search completeness</w:t>
+      </w:r>
+      <w:r>
+        <w:rPr>
+          <w:vertAlign w:val="superscript"/>
+        </w:rPr>
+        <w:t>1</w:t>
+      </w:r>
+      <w:r>
+        <w:t>.</w:t>
+      </w:r>
+    </w:p>
+    <w:p>
+      <w:r>
+        <w:t xml:space="preserve">Breadth-first search and uniform-cost search </w:t>
+      </w:r>
+      <w:r>
+        <w:t xml:space="preserve">are both </w:t>
+      </w:r>
+      <w:r>
+        <w:rPr>
+          <w:i/>
+        </w:rPr>
+        <w:t>complete</w:t>
+      </w:r>
+      <w:r>
+        <w:rPr>
+          <w:i/>
+        </w:rPr>
+        <w:t xml:space="preserve"> </w:t>
+      </w:r>
+      <w:r>
+        <w:t xml:space="preserve">and will find </w:t>
+      </w:r>
+      <w:r>
+        <w:t>optimal plan</w:t>
+      </w:r>
+      <w:r>
+        <w:t>s</w:t>
+      </w:r>
+      <w:r>
+        <w:rPr>
+          <w:vertAlign w:val="superscript"/>
+        </w:rPr>
+        <w:t>1</w:t>
+      </w:r>
+      <w:r>
+        <w:t xml:space="preserve">.  As the complexity increased in problem 2 and 3, the uniform cost search took less and less time than breadth-first, even though it also produced larger numbers of expansions, goal tests, and new nodes.  One property of the air cargo problem is the uniform cost of each action.  The cost is the same for </w:t>
       </w:r>
       <w:r>
         <w:t xml:space="preserve">flying between any two airports, so the solution produced by the breadth-first search is equivalent to the solution provided by the uniform cost search.  If we introduce the distance between airports as a cost, then the uniform cost search could provide better solutions.  The performance of the uniform cost search in terms of the time elapsed and the expansions and goal tests are identical to the results of the </w:t>
@@ -7301,10 +7358,31 @@
         <w:t xml:space="preserve"> goal attainment</w:t>
       </w:r>
       <w:r>
-        <w:t xml:space="preserve"> and reduce the various search efficiency metrics by a factor of 3 relative to the H1 heuristic.  Note that the H1 heuristic is essentially no H heuristic</w:t>
-      </w:r>
-      <w:r>
-        <w:t>, which explains why the uniform cost search (</w:t>
+        <w:t xml:space="preserve"> and reduce the various search efficiency metrics by a factor of 3 relative to the H1 heuristic.  </w:t>
+      </w:r>
+      <w:r>
+        <w:t>Per the lessons A* search uses the sum of two cost functions G + H</w:t>
+      </w:r>
+      <w:r>
+        <w:rPr>
+          <w:vertAlign w:val="superscript"/>
+        </w:rPr>
+        <w:t>2</w:t>
+      </w:r>
+      <w:r>
+        <w:t xml:space="preserve">. </w:t>
+      </w:r>
+      <w:r>
+        <w:t xml:space="preserve">Note that the H1 heuristic is essentially </w:t>
+      </w:r>
+      <w:r>
+        <w:t>a constant H heuristic (G + 1)</w:t>
+      </w:r>
+      <w:r>
+        <w:t>, which explains why the uniform cost search</w:t>
+      </w:r>
+      <w:r>
+        <w:t xml:space="preserve">, </w:t>
       </w:r>
       <w:r>
         <w:t xml:space="preserve">whose cost consideration is </w:t>
@@ -7313,20 +7391,34 @@
         <w:t xml:space="preserve">essentially </w:t>
       </w:r>
       <w:r>
-        <w:t xml:space="preserve">just </w:t>
+        <w:t>just</w:t>
+      </w:r>
+      <w:r>
+        <w:t xml:space="preserve"> the </w:t>
       </w:r>
       <w:r>
         <w:t>G</w:t>
       </w:r>
       <w:r>
-        <w:t xml:space="preserve"> when compared to </w:t>
+        <w:rPr>
+          <w:vertAlign w:val="superscript"/>
+        </w:rPr>
+        <w:t>3</w:t>
+      </w:r>
+      <w:r>
+        <w:t xml:space="preserve"> </w:t>
+      </w:r>
+      <w:r>
+        <w:t xml:space="preserve">in </w:t>
       </w:r>
       <w:r>
         <w:t>A*’s G + H cost function</w:t>
       </w:r>
       <w:r>
-        <w:t>)</w:t>
-      </w:r>
+        <w:t>,</w:t>
+      </w:r>
+      <w:bookmarkStart w:id="0" w:name="_GoBack"/>
+      <w:bookmarkEnd w:id="0"/>
       <w:r>
         <w:t xml:space="preserve"> performs virtually the same as </w:t>
       </w:r>
@@ -7340,16 +7432,10 @@
         <w:t xml:space="preserve"> with</w:t>
       </w:r>
       <w:r>
-        <w:t xml:space="preserve"> H1</w:t>
-      </w:r>
-      <w:r>
-        <w:t xml:space="preserve"> (</w:t>
-      </w:r>
-      <w:r>
-        <w:t xml:space="preserve">essentially </w:t>
-      </w:r>
-      <w:r>
-        <w:t>G + 1)</w:t>
+        <w:t xml:space="preserve"> </w:t>
+      </w:r>
+      <w:r>
+        <w:t>H1</w:t>
       </w:r>
       <w:r>
         <w:t>.</w:t>
@@ -7357,6 +7443,7 @@
     </w:p>
     <w:p>
       <w:r>
+        <w:lastRenderedPageBreak/>
         <w:t>The</w:t>
       </w:r>
       <w:r>
@@ -7384,11 +7471,7 @@
         <w:t>he main difference with the planning graph is that at each search level, the potential conflicts between various possible nodes are considered via the various mutex computations before node expansion.  These mutex checks results in two orders of magnitude less in the number of nodes explored</w:t>
       </w:r>
       <w:r>
-        <w:t xml:space="preserve"> from non-heuristic searches and an order </w:t>
-      </w:r>
-      <w:r>
-        <w:lastRenderedPageBreak/>
-        <w:t>of magnitude less search space relative to A* ignore precondition</w:t>
+        <w:t xml:space="preserve"> from non-heuristic searches and an order of magnitude less search space relative to A* ignore precondition</w:t>
       </w:r>
       <w:r>
         <w:t xml:space="preserve">, but </w:t>
@@ -7525,6 +7608,50 @@
       </w:r>
       <w:r>
         <w:t>.</w:t>
+      </w:r>
+    </w:p>
+    <w:p>
+      <w:pPr>
+        <w:pStyle w:val="Heading1"/>
+      </w:pPr>
+      <w:r>
+        <w:t>References</w:t>
+      </w:r>
+    </w:p>
+    <w:p>
+      <w:pPr>
+        <w:pStyle w:val="ListParagraph"/>
+        <w:numPr>
+          <w:ilvl w:val="0"/>
+          <w:numId w:val="1"/>
+        </w:numPr>
+      </w:pPr>
+      <w:r>
+        <w:t>Search Comparison 3 Lesson</w:t>
+      </w:r>
+    </w:p>
+    <w:p>
+      <w:pPr>
+        <w:pStyle w:val="ListParagraph"/>
+        <w:numPr>
+          <w:ilvl w:val="0"/>
+          <w:numId w:val="1"/>
+        </w:numPr>
+      </w:pPr>
+      <w:r>
+        <w:t>A* Search 5 Lesson</w:t>
+      </w:r>
+    </w:p>
+    <w:p>
+      <w:pPr>
+        <w:pStyle w:val="ListParagraph"/>
+        <w:numPr>
+          <w:ilvl w:val="0"/>
+          <w:numId w:val="1"/>
+        </w:numPr>
+      </w:pPr>
+      <w:r>
+        <w:t>Uniform Cost Search 5 Lesson</w:t>
       </w:r>
     </w:p>
     <w:sectPr>
@@ -7535,6 +7662,103 @@
     </w:sectPr>
   </w:body>
 </w:document>
+</file>
+
+<file path=word/numbering.xml><?xml version="1.0" encoding="utf-8"?>
+<w:numbering xmlns:wpc="http://schemas.microsoft.com/office/word/2010/wordprocessingCanvas" xmlns:mc="http://schemas.openxmlformats.org/markup-compatibility/2006" xmlns:o="urn:schemas-microsoft-com:office:office" xmlns:r="http://schemas.openxmlformats.org/officeDocument/2006/relationships" xmlns:m="http://schemas.openxmlformats.org/officeDocument/2006/math" xmlns:v="urn:schemas-microsoft-com:vml" xmlns:wp14="http://schemas.microsoft.com/office/word/2010/wordprocessingDrawing" xmlns:wp="http://schemas.openxmlformats.org/drawingml/2006/wordprocessingDrawing" xmlns:w10="urn:schemas-microsoft-com:office:word" xmlns:w="http://schemas.openxmlformats.org/wordprocessingml/2006/main" xmlns:w14="http://schemas.microsoft.com/office/word/2010/wordml" xmlns:wpg="http://schemas.microsoft.com/office/word/2010/wordprocessingGroup" xmlns:wpi="http://schemas.microsoft.com/office/word/2010/wordprocessingInk" xmlns:wne="http://schemas.microsoft.com/office/word/2006/wordml" xmlns:wps="http://schemas.microsoft.com/office/word/2010/wordprocessingShape" mc:Ignorable="w14 wp14">
+  <w:abstractNum w:abstractNumId="0">
+    <w:nsid w:val="1F257C11"/>
+    <w:multiLevelType w:val="hybridMultilevel"/>
+    <w:tmpl w:val="FFF629C8"/>
+    <w:lvl w:ilvl="0" w:tplc="0409000F">
+      <w:start w:val="1"/>
+      <w:numFmt w:val="decimal"/>
+      <w:lvlText w:val="%1."/>
+      <w:lvlJc w:val="left"/>
+      <w:pPr>
+        <w:ind w:left="720" w:hanging="360"/>
+      </w:pPr>
+      <w:rPr>
+        <w:rFonts w:hint="default"/>
+      </w:rPr>
+    </w:lvl>
+    <w:lvl w:ilvl="1" w:tplc="04090019" w:tentative="1">
+      <w:start w:val="1"/>
+      <w:numFmt w:val="lowerLetter"/>
+      <w:lvlText w:val="%2."/>
+      <w:lvlJc w:val="left"/>
+      <w:pPr>
+        <w:ind w:left="1440" w:hanging="360"/>
+      </w:pPr>
+    </w:lvl>
+    <w:lvl w:ilvl="2" w:tplc="0409001B" w:tentative="1">
+      <w:start w:val="1"/>
+      <w:numFmt w:val="lowerRoman"/>
+      <w:lvlText w:val="%3."/>
+      <w:lvlJc w:val="right"/>
+      <w:pPr>
+        <w:ind w:left="2160" w:hanging="180"/>
+      </w:pPr>
+    </w:lvl>
+    <w:lvl w:ilvl="3" w:tplc="0409000F" w:tentative="1">
+      <w:start w:val="1"/>
+      <w:numFmt w:val="decimal"/>
+      <w:lvlText w:val="%4."/>
+      <w:lvlJc w:val="left"/>
+      <w:pPr>
+        <w:ind w:left="2880" w:hanging="360"/>
+      </w:pPr>
+    </w:lvl>
+    <w:lvl w:ilvl="4" w:tplc="04090019" w:tentative="1">
+      <w:start w:val="1"/>
+      <w:numFmt w:val="lowerLetter"/>
+      <w:lvlText w:val="%5."/>
+      <w:lvlJc w:val="left"/>
+      <w:pPr>
+        <w:ind w:left="3600" w:hanging="360"/>
+      </w:pPr>
+    </w:lvl>
+    <w:lvl w:ilvl="5" w:tplc="0409001B" w:tentative="1">
+      <w:start w:val="1"/>
+      <w:numFmt w:val="lowerRoman"/>
+      <w:lvlText w:val="%6."/>
+      <w:lvlJc w:val="right"/>
+      <w:pPr>
+        <w:ind w:left="4320" w:hanging="180"/>
+      </w:pPr>
+    </w:lvl>
+    <w:lvl w:ilvl="6" w:tplc="0409000F" w:tentative="1">
+      <w:start w:val="1"/>
+      <w:numFmt w:val="decimal"/>
+      <w:lvlText w:val="%7."/>
+      <w:lvlJc w:val="left"/>
+      <w:pPr>
+        <w:ind w:left="5040" w:hanging="360"/>
+      </w:pPr>
+    </w:lvl>
+    <w:lvl w:ilvl="7" w:tplc="04090019" w:tentative="1">
+      <w:start w:val="1"/>
+      <w:numFmt w:val="lowerLetter"/>
+      <w:lvlText w:val="%8."/>
+      <w:lvlJc w:val="left"/>
+      <w:pPr>
+        <w:ind w:left="5760" w:hanging="360"/>
+      </w:pPr>
+    </w:lvl>
+    <w:lvl w:ilvl="8" w:tplc="0409001B" w:tentative="1">
+      <w:start w:val="1"/>
+      <w:numFmt w:val="lowerRoman"/>
+      <w:lvlText w:val="%9."/>
+      <w:lvlJc w:val="right"/>
+      <w:pPr>
+        <w:ind w:left="6480" w:hanging="180"/>
+      </w:pPr>
+    </w:lvl>
+  </w:abstractNum>
+  <w:num w:numId="1">
+    <w:abstractNumId w:val="0"/>
+  </w:num>
+</w:numbering>
 </file>
 
 <file path=word/styles.xml><?xml version="1.0" encoding="utf-8"?>
@@ -7791,6 +8015,17 @@
       <w:sz w:val="56"/>
       <w:szCs w:val="56"/>
     </w:rPr>
+  </w:style>
+  <w:style w:type="paragraph" w:styleId="ListParagraph">
+    <w:name w:val="List Paragraph"/>
+    <w:basedOn w:val="Normal"/>
+    <w:uiPriority w:val="34"/>
+    <w:qFormat/>
+    <w:rsid w:val="00402494"/>
+    <w:pPr>
+      <w:ind w:left="720"/>
+      <w:contextualSpacing/>
+    </w:pPr>
   </w:style>
 </w:styles>
 </file>
@@ -8049,6 +8284,17 @@
       <w:sz w:val="56"/>
       <w:szCs w:val="56"/>
     </w:rPr>
+  </w:style>
+  <w:style w:type="paragraph" w:styleId="ListParagraph">
+    <w:name w:val="List Paragraph"/>
+    <w:basedOn w:val="Normal"/>
+    <w:uiPriority w:val="34"/>
+    <w:qFormat/>
+    <w:rsid w:val="00402494"/>
+    <w:pPr>
+      <w:ind w:left="720"/>
+      <w:contextualSpacing/>
+    </w:pPr>
   </w:style>
 </w:styles>
 </file>
@@ -8342,7 +8588,7 @@
   <a:extraClrSchemeLst/>
   <a:extLst>
     <a:ext uri="{05A4C25C-085E-4340-85A3-A5531E510DB2}">
-      <thm15:themeFamily xmlns="" xmlns:thm15="http://schemas.microsoft.com/office/thememl/2012/main" name="Office Theme" id="{62F939B6-93AF-4DB8-9C6B-D6C7DFDC589F}" vid="{4A3C46E8-61CC-4603-A589-7422A47A8E4A}"/>
+      <thm15:themeFamily xmlns:thm15="http://schemas.microsoft.com/office/thememl/2012/main" xmlns="" name="Office Theme" id="{62F939B6-93AF-4DB8-9C6B-D6C7DFDC589F}" vid="{4A3C46E8-61CC-4603-A589-7422A47A8E4A}"/>
     </a:ext>
   </a:extLst>
 </a:theme>

--- a/aind1/AIND-Planning/heuristic_analysis.docx
+++ b/aind1/AIND-Planning/heuristic_analysis.docx
@@ -7417,29 +7417,29 @@
       <w:r>
         <w:t>,</w:t>
       </w:r>
+      <w:r>
+        <w:t xml:space="preserve"> performs virtually the same as </w:t>
+      </w:r>
+      <w:r>
+        <w:t xml:space="preserve">the </w:t>
+      </w:r>
+      <w:r>
+        <w:t>A*</w:t>
+      </w:r>
+      <w:r>
+        <w:t xml:space="preserve"> with</w:t>
+      </w:r>
+      <w:r>
+        <w:t xml:space="preserve"> </w:t>
+      </w:r>
+      <w:r>
+        <w:t>H1</w:t>
+      </w:r>
+      <w:r>
+        <w:t>.</w:t>
+      </w:r>
       <w:bookmarkStart w:id="0" w:name="_GoBack"/>
       <w:bookmarkEnd w:id="0"/>
-      <w:r>
-        <w:t xml:space="preserve"> performs virtually the same as </w:t>
-      </w:r>
-      <w:r>
-        <w:t xml:space="preserve">the </w:t>
-      </w:r>
-      <w:r>
-        <w:t>A*</w:t>
-      </w:r>
-      <w:r>
-        <w:t xml:space="preserve"> with</w:t>
-      </w:r>
-      <w:r>
-        <w:t xml:space="preserve"> </w:t>
-      </w:r>
-      <w:r>
-        <w:t>H1</w:t>
-      </w:r>
-      <w:r>
-        <w:t>.</w:t>
-      </w:r>
     </w:p>
     <w:p>
       <w:r>
